--- a/document/01数据库设计.docx
+++ b/document/01数据库设计.docx
@@ -1,6 +1,6 @@
 
 <file path=word/document.xml><?xml version="1.0" encoding="utf-8"?>
-<w:document xmlns:wpc="http://schemas.microsoft.com/office/word/2010/wordprocessingCanvas" xmlns:cx="http://schemas.microsoft.com/office/drawing/2014/chartex" xmlns:cx1="http://schemas.microsoft.com/office/drawing/2015/9/8/chartex" xmlns:cx2="http://schemas.microsoft.com/office/drawing/2015/10/21/chartex" xmlns:cx3="http://schemas.microsoft.com/office/drawing/2016/5/9/chartex" xmlns:cx4="http://schemas.microsoft.com/office/drawing/2016/5/10/chartex" xmlns:cx5="http://schemas.microsoft.com/office/drawing/2016/5/11/chartex" xmlns:cx6="http://schemas.microsoft.com/office/drawing/2016/5/12/chartex" xmlns:cx7="http://schemas.microsoft.com/office/drawing/2016/5/13/chartex" xmlns:cx8="http://schemas.microsoft.com/office/drawing/2016/5/14/chartex" xmlns:mc="http://schemas.openxmlformats.org/markup-compatibility/2006" xmlns:aink="http://schemas.microsoft.com/office/drawing/2016/ink" xmlns:am3d="http://schemas.microsoft.com/office/drawing/2017/model3d" xmlns:o="urn:schemas-microsoft-com:office:office" xmlns:r="http://schemas.openxmlformats.org/officeDocument/2006/relationships" xmlns:m="http://schemas.openxmlformats.org/officeDocument/2006/math" xmlns:v="urn:schemas-microsoft-com:vml" xmlns:wp14="http://schemas.microsoft.com/office/word/2010/wordprocessingDrawing" xmlns:wp="http://schemas.openxmlformats.org/drawingml/2006/wordprocessingDrawing" xmlns:w10="urn:schemas-microsoft-com:office:word" xmlns:w="http://schemas.openxmlformats.org/wordprocessingml/2006/main" xmlns:w14="http://schemas.microsoft.com/office/word/2010/wordml" xmlns:w15="http://schemas.microsoft.com/office/word/2012/wordml" xmlns:w16cid="http://schemas.microsoft.com/office/word/2016/wordml/cid" xmlns:w16se="http://schemas.microsoft.com/office/word/2015/wordml/symex" xmlns:wpg="http://schemas.microsoft.com/office/word/2010/wordprocessingGroup" xmlns:wpi="http://schemas.microsoft.com/office/word/2010/wordprocessingInk" xmlns:wne="http://schemas.microsoft.com/office/word/2006/wordml" xmlns:wps="http://schemas.microsoft.com/office/word/2010/wordprocessingShape" mc:Ignorable="w14 w15 w16se w16cid wp14">
+<w:document xmlns:wpc="http://schemas.microsoft.com/office/word/2010/wordprocessingCanvas" xmlns:mc="http://schemas.openxmlformats.org/markup-compatibility/2006" xmlns:o="urn:schemas-microsoft-com:office:office" xmlns:r="http://schemas.openxmlformats.org/officeDocument/2006/relationships" xmlns:m="http://schemas.openxmlformats.org/officeDocument/2006/math" xmlns:v="urn:schemas-microsoft-com:vml" xmlns:wp14="http://schemas.microsoft.com/office/word/2010/wordprocessingDrawing" xmlns:wp="http://schemas.openxmlformats.org/drawingml/2006/wordprocessingDrawing" xmlns:w10="urn:schemas-microsoft-com:office:word" xmlns:w="http://schemas.openxmlformats.org/wordprocessingml/2006/main" xmlns:w14="http://schemas.microsoft.com/office/word/2010/wordml" xmlns:w15="http://schemas.microsoft.com/office/word/2012/wordml" xmlns:wpg="http://schemas.microsoft.com/office/word/2010/wordprocessingGroup" xmlns:wpi="http://schemas.microsoft.com/office/word/2010/wordprocessingInk" xmlns:wne="http://schemas.microsoft.com/office/word/2006/wordml" xmlns:wps="http://schemas.microsoft.com/office/word/2010/wordprocessingShape" mc:Ignorable="w14 w15 wp14">
   <w:body>
     <w:p>
       <w:pPr>
@@ -718,7 +718,7 @@
         </w:p>
         <w:p>
           <w:pPr>
-            <w:pStyle w:val="TOC1"/>
+            <w:pStyle w:val="10"/>
             <w:tabs>
               <w:tab w:val="right" w:leader="dot" w:pos="8296"/>
             </w:tabs>
@@ -822,7 +822,7 @@
         </w:p>
         <w:p>
           <w:pPr>
-            <w:pStyle w:val="TOC1"/>
+            <w:pStyle w:val="10"/>
             <w:tabs>
               <w:tab w:val="right" w:leader="dot" w:pos="8296"/>
             </w:tabs>
@@ -899,7 +899,7 @@
         </w:p>
         <w:p>
           <w:pPr>
-            <w:pStyle w:val="TOC1"/>
+            <w:pStyle w:val="10"/>
             <w:tabs>
               <w:tab w:val="right" w:leader="dot" w:pos="8296"/>
             </w:tabs>
@@ -976,7 +976,7 @@
         </w:p>
         <w:p>
           <w:pPr>
-            <w:pStyle w:val="TOC1"/>
+            <w:pStyle w:val="10"/>
             <w:tabs>
               <w:tab w:val="right" w:leader="dot" w:pos="8296"/>
             </w:tabs>
@@ -1053,7 +1053,7 @@
         </w:p>
         <w:p>
           <w:pPr>
-            <w:pStyle w:val="TOC1"/>
+            <w:pStyle w:val="10"/>
             <w:tabs>
               <w:tab w:val="right" w:leader="dot" w:pos="8296"/>
             </w:tabs>
@@ -1130,7 +1130,7 @@
         </w:p>
         <w:p>
           <w:pPr>
-            <w:pStyle w:val="TOC1"/>
+            <w:pStyle w:val="10"/>
             <w:tabs>
               <w:tab w:val="right" w:leader="dot" w:pos="8296"/>
             </w:tabs>
@@ -1207,7 +1207,7 @@
         </w:p>
         <w:p>
           <w:pPr>
-            <w:pStyle w:val="TOC1"/>
+            <w:pStyle w:val="10"/>
             <w:tabs>
               <w:tab w:val="right" w:leader="dot" w:pos="8296"/>
             </w:tabs>
@@ -1284,7 +1284,7 @@
         </w:p>
         <w:p>
           <w:pPr>
-            <w:pStyle w:val="TOC1"/>
+            <w:pStyle w:val="10"/>
             <w:tabs>
               <w:tab w:val="right" w:leader="dot" w:pos="8296"/>
             </w:tabs>
@@ -1361,7 +1361,7 @@
         </w:p>
         <w:p>
           <w:pPr>
-            <w:pStyle w:val="TOC1"/>
+            <w:pStyle w:val="10"/>
             <w:tabs>
               <w:tab w:val="right" w:leader="dot" w:pos="8296"/>
             </w:tabs>
@@ -1438,7 +1438,7 @@
         </w:p>
         <w:p>
           <w:pPr>
-            <w:pStyle w:val="TOC1"/>
+            <w:pStyle w:val="10"/>
             <w:tabs>
               <w:tab w:val="right" w:leader="dot" w:pos="8296"/>
             </w:tabs>
@@ -1515,7 +1515,7 @@
         </w:p>
         <w:p>
           <w:pPr>
-            <w:pStyle w:val="TOC1"/>
+            <w:pStyle w:val="10"/>
             <w:tabs>
               <w:tab w:val="right" w:leader="dot" w:pos="8296"/>
             </w:tabs>
@@ -1592,7 +1592,7 @@
         </w:p>
         <w:p>
           <w:pPr>
-            <w:pStyle w:val="TOC1"/>
+            <w:pStyle w:val="10"/>
             <w:tabs>
               <w:tab w:val="right" w:leader="dot" w:pos="8296"/>
             </w:tabs>
@@ -1669,7 +1669,7 @@
         </w:p>
         <w:p>
           <w:pPr>
-            <w:pStyle w:val="TOC1"/>
+            <w:pStyle w:val="10"/>
             <w:tabs>
               <w:tab w:val="right" w:leader="dot" w:pos="8296"/>
             </w:tabs>
@@ -2711,7 +2711,7 @@
           <w:p>
             <w:pPr>
               <w:rPr>
-                <w:rFonts w:ascii="宋体" w:eastAsia="宋体" w:hAnsi="宋体" w:hint="eastAsia"/>
+                <w:rFonts w:ascii="宋体" w:eastAsia="宋体" w:hAnsi="宋体"/>
                 <w:sz w:val="24"/>
                 <w:szCs w:val="24"/>
               </w:rPr>
@@ -2749,7 +2749,7 @@
           <w:p>
             <w:pPr>
               <w:rPr>
-                <w:rFonts w:ascii="宋体" w:eastAsia="宋体" w:hAnsi="宋体" w:hint="eastAsia"/>
+                <w:rFonts w:ascii="宋体" w:eastAsia="宋体" w:hAnsi="宋体"/>
                 <w:sz w:val="24"/>
                 <w:szCs w:val="24"/>
               </w:rPr>
@@ -2762,8 +2762,6 @@
               </w:rPr>
               <w:t>用户所在省</w:t>
             </w:r>
-            <w:bookmarkStart w:id="2" w:name="_GoBack"/>
-            <w:bookmarkEnd w:id="2"/>
           </w:p>
         </w:tc>
         <w:tc>
@@ -2789,7 +2787,7 @@
           <w:p>
             <w:pPr>
               <w:rPr>
-                <w:rFonts w:ascii="宋体" w:eastAsia="宋体" w:hAnsi="宋体" w:hint="eastAsia"/>
+                <w:rFonts w:ascii="宋体" w:eastAsia="宋体" w:hAnsi="宋体"/>
                 <w:sz w:val="24"/>
                 <w:szCs w:val="24"/>
               </w:rPr>
@@ -2827,7 +2825,7 @@
           <w:p>
             <w:pPr>
               <w:rPr>
-                <w:rFonts w:ascii="宋体" w:eastAsia="宋体" w:hAnsi="宋体" w:hint="eastAsia"/>
+                <w:rFonts w:ascii="宋体" w:eastAsia="宋体" w:hAnsi="宋体"/>
                 <w:sz w:val="24"/>
                 <w:szCs w:val="24"/>
               </w:rPr>
@@ -3286,7 +3284,7 @@
           <w:sz w:val="32"/>
         </w:rPr>
       </w:pPr>
-      <w:bookmarkStart w:id="3" w:name="_Toc526951399"/>
+      <w:bookmarkStart w:id="2" w:name="_Toc526951399"/>
       <w:r>
         <w:rPr>
           <w:rFonts w:ascii="宋体" w:eastAsia="宋体" w:hAnsi="宋体" w:hint="eastAsia"/>
@@ -3308,7 +3306,7 @@
         </w:rPr>
         <w:t>管理员表（Admin）</w:t>
       </w:r>
-      <w:bookmarkEnd w:id="3"/>
+      <w:bookmarkEnd w:id="2"/>
     </w:p>
     <w:tbl>
       <w:tblPr>
@@ -3335,7 +3333,7 @@
                 <w:szCs w:val="24"/>
               </w:rPr>
             </w:pPr>
-            <w:bookmarkStart w:id="4" w:name="_Hlk526950947"/>
+            <w:bookmarkStart w:id="3" w:name="_Hlk526950947"/>
             <w:r>
               <w:rPr>
                 <w:rFonts w:ascii="宋体" w:eastAsia="宋体" w:hAnsi="宋体" w:hint="eastAsia"/>
@@ -3413,7 +3411,7 @@
           </w:p>
         </w:tc>
       </w:tr>
-      <w:bookmarkEnd w:id="4"/>
+      <w:bookmarkEnd w:id="3"/>
       <w:tr>
         <w:tc>
           <w:tcPr>
@@ -3659,7 +3657,7 @@
           <w:sz w:val="32"/>
         </w:rPr>
       </w:pPr>
-      <w:bookmarkStart w:id="5" w:name="_Toc526951400"/>
+      <w:bookmarkStart w:id="4" w:name="_Toc526951400"/>
       <w:r>
         <w:rPr>
           <w:rFonts w:ascii="宋体" w:eastAsia="宋体" w:hAnsi="宋体" w:hint="eastAsia"/>
@@ -3688,7 +3686,7 @@
         </w:rPr>
         <w:t>状态表</w:t>
       </w:r>
-      <w:bookmarkEnd w:id="5"/>
+      <w:bookmarkEnd w:id="4"/>
       <w:r>
         <w:rPr>
           <w:rFonts w:ascii="宋体" w:eastAsia="宋体" w:hAnsi="宋体" w:hint="eastAsia"/>
@@ -3828,7 +3826,7 @@
                 <w:szCs w:val="24"/>
               </w:rPr>
             </w:pPr>
-            <w:bookmarkStart w:id="6" w:name="_Hlk526953469"/>
+            <w:bookmarkStart w:id="5" w:name="_Hlk526953469"/>
             <w:proofErr w:type="spellStart"/>
             <w:r>
               <w:rPr>
@@ -4066,7 +4064,7 @@
           </w:p>
         </w:tc>
       </w:tr>
-      <w:bookmarkEnd w:id="6"/>
+      <w:bookmarkEnd w:id="5"/>
     </w:tbl>
     <w:p>
       <w:pPr>
@@ -4083,7 +4081,7 @@
           <w:sz w:val="32"/>
         </w:rPr>
       </w:pPr>
-      <w:bookmarkStart w:id="7" w:name="_Toc526951401"/>
+      <w:bookmarkStart w:id="6" w:name="_Toc526951401"/>
       <w:r>
         <w:rPr>
           <w:rFonts w:ascii="宋体" w:eastAsia="宋体" w:hAnsi="宋体"/>
@@ -4107,7 +4105,7 @@
         </w:rPr>
         <w:t>组状态表</w:t>
       </w:r>
-      <w:bookmarkEnd w:id="7"/>
+      <w:bookmarkEnd w:id="6"/>
       <w:proofErr w:type="gramEnd"/>
       <w:r>
         <w:rPr>
@@ -4470,7 +4468,7 @@
           <w:sz w:val="32"/>
         </w:rPr>
       </w:pPr>
-      <w:bookmarkStart w:id="8" w:name="_Toc526951402"/>
+      <w:bookmarkStart w:id="7" w:name="_Toc526951402"/>
       <w:r>
         <w:rPr>
           <w:rFonts w:ascii="宋体" w:eastAsia="宋体" w:hAnsi="宋体" w:hint="eastAsia"/>
@@ -4492,7 +4490,7 @@
         </w:rPr>
         <w:t>消息状态表</w:t>
       </w:r>
-      <w:bookmarkEnd w:id="8"/>
+      <w:bookmarkEnd w:id="7"/>
       <w:r>
         <w:rPr>
           <w:rFonts w:ascii="宋体" w:eastAsia="宋体" w:hAnsi="宋体" w:hint="eastAsia"/>
@@ -4854,7 +4852,7 @@
           <w:sz w:val="32"/>
         </w:rPr>
       </w:pPr>
-      <w:bookmarkStart w:id="9" w:name="_Toc526951403"/>
+      <w:bookmarkStart w:id="8" w:name="_Toc526951403"/>
       <w:r>
         <w:rPr>
           <w:rFonts w:ascii="宋体" w:eastAsia="宋体" w:hAnsi="宋体" w:hint="eastAsia"/>
@@ -4876,7 +4874,7 @@
         </w:rPr>
         <w:t>群组表</w:t>
       </w:r>
-      <w:bookmarkEnd w:id="9"/>
+      <w:bookmarkEnd w:id="8"/>
       <w:r>
         <w:rPr>
           <w:rFonts w:ascii="宋体" w:eastAsia="宋体" w:hAnsi="宋体" w:hint="eastAsia"/>
@@ -5839,7 +5837,7 @@
           <w:sz w:val="32"/>
         </w:rPr>
       </w:pPr>
-      <w:bookmarkStart w:id="10" w:name="_Toc526951404"/>
+      <w:bookmarkStart w:id="9" w:name="_Toc526951404"/>
       <w:r>
         <w:rPr>
           <w:rFonts w:ascii="宋体" w:eastAsia="宋体" w:hAnsi="宋体" w:hint="eastAsia"/>
@@ -5861,7 +5859,7 @@
         </w:rPr>
         <w:t>群组级别表</w:t>
       </w:r>
-      <w:bookmarkEnd w:id="10"/>
+      <w:bookmarkEnd w:id="9"/>
       <w:r>
         <w:rPr>
           <w:rFonts w:ascii="宋体" w:eastAsia="宋体" w:hAnsi="宋体" w:hint="eastAsia"/>
@@ -6233,7 +6231,7 @@
           <w:sz w:val="32"/>
         </w:rPr>
       </w:pPr>
-      <w:bookmarkStart w:id="11" w:name="_Toc526951405"/>
+      <w:bookmarkStart w:id="10" w:name="_Toc526951405"/>
       <w:r>
         <w:rPr>
           <w:rFonts w:ascii="宋体" w:eastAsia="宋体" w:hAnsi="宋体" w:hint="eastAsia"/>
@@ -6255,7 +6253,7 @@
         </w:rPr>
         <w:t>群组签到表</w:t>
       </w:r>
-      <w:bookmarkEnd w:id="11"/>
+      <w:bookmarkEnd w:id="10"/>
       <w:r>
         <w:rPr>
           <w:rFonts w:ascii="宋体" w:eastAsia="宋体" w:hAnsi="宋体" w:hint="eastAsia"/>
@@ -6278,6 +6276,783 @@
           <w:sz w:val="32"/>
         </w:rPr>
         <w:t>）</w:t>
+      </w:r>
+    </w:p>
+    <w:tbl>
+      <w:tblPr>
+        <w:tblStyle w:val="a3"/>
+        <w:tblW w:w="0" w:type="auto"/>
+        <w:tblLook w:val="04A0" w:firstRow="1" w:lastRow="0" w:firstColumn="1" w:lastColumn="0" w:noHBand="0" w:noVBand="1"/>
+      </w:tblPr>
+      <w:tblGrid>
+        <w:gridCol w:w="2377"/>
+        <w:gridCol w:w="1973"/>
+        <w:gridCol w:w="1973"/>
+        <w:gridCol w:w="1973"/>
+      </w:tblGrid>
+      <w:tr>
+        <w:tc>
+          <w:tcPr>
+            <w:tcW w:w="2074" w:type="dxa"/>
+          </w:tcPr>
+          <w:p>
+            <w:pPr>
+              <w:rPr>
+                <w:rFonts w:ascii="宋体" w:eastAsia="宋体" w:hAnsi="宋体"/>
+                <w:sz w:val="24"/>
+                <w:szCs w:val="24"/>
+              </w:rPr>
+            </w:pPr>
+            <w:r>
+              <w:rPr>
+                <w:rFonts w:ascii="宋体" w:eastAsia="宋体" w:hAnsi="宋体" w:hint="eastAsia"/>
+                <w:sz w:val="24"/>
+                <w:szCs w:val="24"/>
+              </w:rPr>
+              <w:t>字段名</w:t>
+            </w:r>
+          </w:p>
+        </w:tc>
+        <w:tc>
+          <w:tcPr>
+            <w:tcW w:w="2074" w:type="dxa"/>
+          </w:tcPr>
+          <w:p>
+            <w:pPr>
+              <w:rPr>
+                <w:rFonts w:ascii="宋体" w:eastAsia="宋体" w:hAnsi="宋体"/>
+                <w:sz w:val="24"/>
+                <w:szCs w:val="24"/>
+              </w:rPr>
+            </w:pPr>
+            <w:r>
+              <w:rPr>
+                <w:rFonts w:ascii="宋体" w:eastAsia="宋体" w:hAnsi="宋体" w:hint="eastAsia"/>
+                <w:sz w:val="24"/>
+                <w:szCs w:val="24"/>
+              </w:rPr>
+              <w:t>数据类型</w:t>
+            </w:r>
+          </w:p>
+        </w:tc>
+        <w:tc>
+          <w:tcPr>
+            <w:tcW w:w="2074" w:type="dxa"/>
+          </w:tcPr>
+          <w:p>
+            <w:pPr>
+              <w:rPr>
+                <w:rFonts w:ascii="宋体" w:eastAsia="宋体" w:hAnsi="宋体"/>
+                <w:sz w:val="24"/>
+                <w:szCs w:val="24"/>
+              </w:rPr>
+            </w:pPr>
+            <w:r>
+              <w:rPr>
+                <w:rFonts w:ascii="宋体" w:eastAsia="宋体" w:hAnsi="宋体" w:hint="eastAsia"/>
+                <w:sz w:val="24"/>
+                <w:szCs w:val="24"/>
+              </w:rPr>
+              <w:t>字段说明</w:t>
+            </w:r>
+          </w:p>
+        </w:tc>
+        <w:tc>
+          <w:tcPr>
+            <w:tcW w:w="2074" w:type="dxa"/>
+          </w:tcPr>
+          <w:p>
+            <w:pPr>
+              <w:rPr>
+                <w:rFonts w:ascii="宋体" w:eastAsia="宋体" w:hAnsi="宋体"/>
+                <w:sz w:val="24"/>
+                <w:szCs w:val="24"/>
+              </w:rPr>
+            </w:pPr>
+            <w:r>
+              <w:rPr>
+                <w:rFonts w:ascii="宋体" w:eastAsia="宋体" w:hAnsi="宋体" w:hint="eastAsia"/>
+                <w:sz w:val="24"/>
+                <w:szCs w:val="24"/>
+              </w:rPr>
+              <w:t>备注</w:t>
+            </w:r>
+          </w:p>
+        </w:tc>
+      </w:tr>
+      <w:tr>
+        <w:tc>
+          <w:tcPr>
+            <w:tcW w:w="2074" w:type="dxa"/>
+          </w:tcPr>
+          <w:p>
+            <w:pPr>
+              <w:rPr>
+                <w:rFonts w:ascii="宋体" w:eastAsia="宋体" w:hAnsi="宋体"/>
+                <w:sz w:val="24"/>
+                <w:szCs w:val="24"/>
+              </w:rPr>
+            </w:pPr>
+            <w:proofErr w:type="spellStart"/>
+            <w:r>
+              <w:rPr>
+                <w:rFonts w:ascii="宋体" w:eastAsia="宋体" w:hAnsi="宋体" w:hint="eastAsia"/>
+                <w:sz w:val="24"/>
+                <w:szCs w:val="24"/>
+              </w:rPr>
+              <w:t>GroupSignID</w:t>
+            </w:r>
+            <w:proofErr w:type="spellEnd"/>
+          </w:p>
+        </w:tc>
+        <w:tc>
+          <w:tcPr>
+            <w:tcW w:w="2074" w:type="dxa"/>
+          </w:tcPr>
+          <w:p>
+            <w:pPr>
+              <w:rPr>
+                <w:rFonts w:ascii="宋体" w:eastAsia="宋体" w:hAnsi="宋体"/>
+                <w:sz w:val="24"/>
+                <w:szCs w:val="24"/>
+              </w:rPr>
+            </w:pPr>
+          </w:p>
+        </w:tc>
+        <w:tc>
+          <w:tcPr>
+            <w:tcW w:w="2074" w:type="dxa"/>
+          </w:tcPr>
+          <w:p>
+            <w:pPr>
+              <w:rPr>
+                <w:rFonts w:ascii="宋体" w:eastAsia="宋体" w:hAnsi="宋体"/>
+                <w:sz w:val="24"/>
+                <w:szCs w:val="24"/>
+              </w:rPr>
+            </w:pPr>
+            <w:r>
+              <w:rPr>
+                <w:rFonts w:ascii="宋体" w:eastAsia="宋体" w:hAnsi="宋体" w:hint="eastAsia"/>
+              </w:rPr>
+              <w:t>签到</w:t>
+            </w:r>
+            <w:r>
+              <w:rPr>
+                <w:rFonts w:ascii="宋体" w:eastAsia="宋体" w:hAnsi="宋体"/>
+              </w:rPr>
+              <w:t>ID</w:t>
+            </w:r>
+          </w:p>
+        </w:tc>
+        <w:tc>
+          <w:tcPr>
+            <w:tcW w:w="2074" w:type="dxa"/>
+          </w:tcPr>
+          <w:p>
+            <w:pPr>
+              <w:rPr>
+                <w:rFonts w:ascii="宋体" w:eastAsia="宋体" w:hAnsi="宋体"/>
+                <w:sz w:val="24"/>
+                <w:szCs w:val="24"/>
+              </w:rPr>
+            </w:pPr>
+          </w:p>
+        </w:tc>
+      </w:tr>
+      <w:tr>
+        <w:tc>
+          <w:tcPr>
+            <w:tcW w:w="2074" w:type="dxa"/>
+          </w:tcPr>
+          <w:p>
+            <w:pPr>
+              <w:rPr>
+                <w:rFonts w:ascii="宋体" w:eastAsia="宋体" w:hAnsi="宋体"/>
+                <w:sz w:val="24"/>
+                <w:szCs w:val="24"/>
+              </w:rPr>
+            </w:pPr>
+            <w:proofErr w:type="spellStart"/>
+            <w:r>
+              <w:rPr>
+                <w:rFonts w:ascii="宋体" w:eastAsia="宋体" w:hAnsi="宋体" w:hint="eastAsia"/>
+                <w:sz w:val="24"/>
+                <w:szCs w:val="24"/>
+              </w:rPr>
+              <w:t>GroupTheme</w:t>
+            </w:r>
+            <w:proofErr w:type="spellEnd"/>
+          </w:p>
+        </w:tc>
+        <w:tc>
+          <w:tcPr>
+            <w:tcW w:w="2074" w:type="dxa"/>
+          </w:tcPr>
+          <w:p>
+            <w:pPr>
+              <w:rPr>
+                <w:rFonts w:ascii="宋体" w:eastAsia="宋体" w:hAnsi="宋体"/>
+                <w:sz w:val="24"/>
+                <w:szCs w:val="24"/>
+              </w:rPr>
+            </w:pPr>
+          </w:p>
+        </w:tc>
+        <w:tc>
+          <w:tcPr>
+            <w:tcW w:w="2074" w:type="dxa"/>
+          </w:tcPr>
+          <w:p>
+            <w:pPr>
+              <w:rPr>
+                <w:rFonts w:ascii="宋体" w:eastAsia="宋体" w:hAnsi="宋体"/>
+                <w:sz w:val="24"/>
+                <w:szCs w:val="24"/>
+              </w:rPr>
+            </w:pPr>
+            <w:r>
+              <w:rPr>
+                <w:rFonts w:ascii="宋体" w:eastAsia="宋体" w:hAnsi="宋体" w:hint="eastAsia"/>
+              </w:rPr>
+              <w:t>签到主题</w:t>
+            </w:r>
+          </w:p>
+        </w:tc>
+        <w:tc>
+          <w:tcPr>
+            <w:tcW w:w="2074" w:type="dxa"/>
+          </w:tcPr>
+          <w:p>
+            <w:pPr>
+              <w:rPr>
+                <w:rFonts w:ascii="宋体" w:eastAsia="宋体" w:hAnsi="宋体"/>
+                <w:sz w:val="24"/>
+                <w:szCs w:val="24"/>
+              </w:rPr>
+            </w:pPr>
+          </w:p>
+        </w:tc>
+      </w:tr>
+      <w:tr>
+        <w:tc>
+          <w:tcPr>
+            <w:tcW w:w="2074" w:type="dxa"/>
+          </w:tcPr>
+          <w:p>
+            <w:pPr>
+              <w:rPr>
+                <w:rFonts w:ascii="宋体" w:eastAsia="宋体" w:hAnsi="宋体"/>
+                <w:sz w:val="24"/>
+                <w:szCs w:val="24"/>
+              </w:rPr>
+            </w:pPr>
+            <w:proofErr w:type="spellStart"/>
+            <w:r>
+              <w:rPr>
+                <w:rFonts w:ascii="宋体" w:eastAsia="宋体" w:hAnsi="宋体" w:hint="eastAsia"/>
+                <w:sz w:val="24"/>
+                <w:szCs w:val="24"/>
+              </w:rPr>
+              <w:t>GroupContent</w:t>
+            </w:r>
+            <w:proofErr w:type="spellEnd"/>
+          </w:p>
+        </w:tc>
+        <w:tc>
+          <w:tcPr>
+            <w:tcW w:w="2074" w:type="dxa"/>
+          </w:tcPr>
+          <w:p>
+            <w:pPr>
+              <w:rPr>
+                <w:rFonts w:ascii="宋体" w:eastAsia="宋体" w:hAnsi="宋体"/>
+                <w:sz w:val="24"/>
+                <w:szCs w:val="24"/>
+              </w:rPr>
+            </w:pPr>
+          </w:p>
+        </w:tc>
+        <w:tc>
+          <w:tcPr>
+            <w:tcW w:w="2074" w:type="dxa"/>
+          </w:tcPr>
+          <w:p>
+            <w:pPr>
+              <w:rPr>
+                <w:rFonts w:ascii="宋体" w:eastAsia="宋体" w:hAnsi="宋体"/>
+                <w:sz w:val="24"/>
+                <w:szCs w:val="24"/>
+              </w:rPr>
+            </w:pPr>
+            <w:r>
+              <w:rPr>
+                <w:rFonts w:ascii="宋体" w:eastAsia="宋体" w:hAnsi="宋体" w:hint="eastAsia"/>
+              </w:rPr>
+              <w:t>签到内容</w:t>
+            </w:r>
+          </w:p>
+        </w:tc>
+        <w:tc>
+          <w:tcPr>
+            <w:tcW w:w="2074" w:type="dxa"/>
+          </w:tcPr>
+          <w:p>
+            <w:pPr>
+              <w:rPr>
+                <w:rFonts w:ascii="宋体" w:eastAsia="宋体" w:hAnsi="宋体"/>
+                <w:sz w:val="24"/>
+                <w:szCs w:val="24"/>
+              </w:rPr>
+            </w:pPr>
+          </w:p>
+        </w:tc>
+      </w:tr>
+      <w:tr>
+        <w:tc>
+          <w:tcPr>
+            <w:tcW w:w="2074" w:type="dxa"/>
+          </w:tcPr>
+          <w:p>
+            <w:pPr>
+              <w:rPr>
+                <w:rFonts w:ascii="宋体" w:eastAsia="宋体" w:hAnsi="宋体"/>
+                <w:sz w:val="24"/>
+                <w:szCs w:val="24"/>
+              </w:rPr>
+            </w:pPr>
+            <w:proofErr w:type="spellStart"/>
+            <w:r>
+              <w:rPr>
+                <w:rFonts w:ascii="宋体" w:eastAsia="宋体" w:hAnsi="宋体" w:hint="eastAsia"/>
+                <w:sz w:val="24"/>
+                <w:szCs w:val="24"/>
+              </w:rPr>
+              <w:t>Group</w:t>
+            </w:r>
+            <w:r>
+              <w:rPr>
+                <w:rFonts w:ascii="宋体" w:eastAsia="宋体" w:hAnsi="宋体"/>
+                <w:sz w:val="24"/>
+                <w:szCs w:val="24"/>
+              </w:rPr>
+              <w:t>Sponsor</w:t>
+            </w:r>
+            <w:proofErr w:type="spellEnd"/>
+          </w:p>
+        </w:tc>
+        <w:tc>
+          <w:tcPr>
+            <w:tcW w:w="2074" w:type="dxa"/>
+          </w:tcPr>
+          <w:p>
+            <w:pPr>
+              <w:rPr>
+                <w:rFonts w:ascii="宋体" w:eastAsia="宋体" w:hAnsi="宋体"/>
+                <w:sz w:val="24"/>
+                <w:szCs w:val="24"/>
+              </w:rPr>
+            </w:pPr>
+          </w:p>
+        </w:tc>
+        <w:tc>
+          <w:tcPr>
+            <w:tcW w:w="2074" w:type="dxa"/>
+          </w:tcPr>
+          <w:p>
+            <w:pPr>
+              <w:rPr>
+                <w:rFonts w:ascii="宋体" w:eastAsia="宋体" w:hAnsi="宋体"/>
+                <w:sz w:val="24"/>
+                <w:szCs w:val="24"/>
+              </w:rPr>
+            </w:pPr>
+            <w:r>
+              <w:rPr>
+                <w:rFonts w:ascii="宋体" w:eastAsia="宋体" w:hAnsi="宋体" w:hint="eastAsia"/>
+              </w:rPr>
+              <w:t>签到发起者</w:t>
+            </w:r>
+          </w:p>
+        </w:tc>
+        <w:tc>
+          <w:tcPr>
+            <w:tcW w:w="2074" w:type="dxa"/>
+          </w:tcPr>
+          <w:p>
+            <w:pPr>
+              <w:rPr>
+                <w:rFonts w:ascii="宋体" w:eastAsia="宋体" w:hAnsi="宋体"/>
+                <w:sz w:val="24"/>
+                <w:szCs w:val="24"/>
+              </w:rPr>
+            </w:pPr>
+          </w:p>
+        </w:tc>
+      </w:tr>
+      <w:tr>
+        <w:tc>
+          <w:tcPr>
+            <w:tcW w:w="2074" w:type="dxa"/>
+          </w:tcPr>
+          <w:p>
+            <w:pPr>
+              <w:rPr>
+                <w:rFonts w:ascii="宋体" w:eastAsia="宋体" w:hAnsi="宋体"/>
+                <w:sz w:val="24"/>
+                <w:szCs w:val="24"/>
+              </w:rPr>
+            </w:pPr>
+            <w:proofErr w:type="spellStart"/>
+            <w:r>
+              <w:rPr>
+                <w:rFonts w:ascii="宋体" w:eastAsia="宋体" w:hAnsi="宋体" w:hint="eastAsia"/>
+                <w:sz w:val="24"/>
+                <w:szCs w:val="24"/>
+              </w:rPr>
+              <w:t>GroupChecked</w:t>
+            </w:r>
+            <w:r>
+              <w:rPr>
+                <w:rFonts w:ascii="宋体" w:eastAsia="宋体" w:hAnsi="宋体"/>
+                <w:sz w:val="24"/>
+                <w:szCs w:val="24"/>
+              </w:rPr>
+              <w:t>Member</w:t>
+            </w:r>
+            <w:proofErr w:type="spellEnd"/>
+          </w:p>
+        </w:tc>
+        <w:tc>
+          <w:tcPr>
+            <w:tcW w:w="2074" w:type="dxa"/>
+          </w:tcPr>
+          <w:p>
+            <w:pPr>
+              <w:rPr>
+                <w:rFonts w:ascii="宋体" w:eastAsia="宋体" w:hAnsi="宋体"/>
+                <w:sz w:val="24"/>
+                <w:szCs w:val="24"/>
+              </w:rPr>
+            </w:pPr>
+          </w:p>
+        </w:tc>
+        <w:tc>
+          <w:tcPr>
+            <w:tcW w:w="2074" w:type="dxa"/>
+          </w:tcPr>
+          <w:p>
+            <w:pPr>
+              <w:rPr>
+                <w:rFonts w:ascii="宋体" w:eastAsia="宋体" w:hAnsi="宋体"/>
+                <w:sz w:val="24"/>
+                <w:szCs w:val="24"/>
+              </w:rPr>
+            </w:pPr>
+            <w:r>
+              <w:rPr>
+                <w:rFonts w:ascii="宋体" w:eastAsia="宋体" w:hAnsi="宋体" w:hint="eastAsia"/>
+              </w:rPr>
+              <w:t>已签到成员</w:t>
+            </w:r>
+          </w:p>
+        </w:tc>
+        <w:tc>
+          <w:tcPr>
+            <w:tcW w:w="2074" w:type="dxa"/>
+          </w:tcPr>
+          <w:p>
+            <w:pPr>
+              <w:rPr>
+                <w:rFonts w:ascii="宋体" w:eastAsia="宋体" w:hAnsi="宋体"/>
+                <w:sz w:val="24"/>
+                <w:szCs w:val="24"/>
+              </w:rPr>
+            </w:pPr>
+          </w:p>
+        </w:tc>
+      </w:tr>
+      <w:tr>
+        <w:tc>
+          <w:tcPr>
+            <w:tcW w:w="2074" w:type="dxa"/>
+          </w:tcPr>
+          <w:p>
+            <w:pPr>
+              <w:rPr>
+                <w:rFonts w:ascii="宋体" w:eastAsia="宋体" w:hAnsi="宋体"/>
+                <w:sz w:val="24"/>
+                <w:szCs w:val="24"/>
+              </w:rPr>
+            </w:pPr>
+            <w:proofErr w:type="spellStart"/>
+            <w:r>
+              <w:rPr>
+                <w:rFonts w:ascii="宋体" w:eastAsia="宋体" w:hAnsi="宋体" w:hint="eastAsia"/>
+                <w:sz w:val="24"/>
+                <w:szCs w:val="24"/>
+              </w:rPr>
+              <w:t>GroupCheckedNumber</w:t>
+            </w:r>
+            <w:proofErr w:type="spellEnd"/>
+          </w:p>
+        </w:tc>
+        <w:tc>
+          <w:tcPr>
+            <w:tcW w:w="2074" w:type="dxa"/>
+          </w:tcPr>
+          <w:p>
+            <w:pPr>
+              <w:rPr>
+                <w:rFonts w:ascii="宋体" w:eastAsia="宋体" w:hAnsi="宋体"/>
+                <w:sz w:val="24"/>
+                <w:szCs w:val="24"/>
+              </w:rPr>
+            </w:pPr>
+          </w:p>
+        </w:tc>
+        <w:tc>
+          <w:tcPr>
+            <w:tcW w:w="2074" w:type="dxa"/>
+          </w:tcPr>
+          <w:p>
+            <w:pPr>
+              <w:rPr>
+                <w:rFonts w:ascii="宋体" w:eastAsia="宋体" w:hAnsi="宋体"/>
+                <w:sz w:val="24"/>
+                <w:szCs w:val="24"/>
+              </w:rPr>
+            </w:pPr>
+            <w:r>
+              <w:rPr>
+                <w:rFonts w:ascii="宋体" w:eastAsia="宋体" w:hAnsi="宋体" w:hint="eastAsia"/>
+              </w:rPr>
+              <w:t>已签到人数</w:t>
+            </w:r>
+          </w:p>
+        </w:tc>
+        <w:tc>
+          <w:tcPr>
+            <w:tcW w:w="2074" w:type="dxa"/>
+          </w:tcPr>
+          <w:p>
+            <w:pPr>
+              <w:rPr>
+                <w:rFonts w:ascii="宋体" w:eastAsia="宋体" w:hAnsi="宋体"/>
+                <w:sz w:val="24"/>
+                <w:szCs w:val="24"/>
+              </w:rPr>
+            </w:pPr>
+          </w:p>
+        </w:tc>
+      </w:tr>
+      <w:tr>
+        <w:tc>
+          <w:tcPr>
+            <w:tcW w:w="2074" w:type="dxa"/>
+          </w:tcPr>
+          <w:p>
+            <w:pPr>
+              <w:rPr>
+                <w:rFonts w:ascii="宋体" w:eastAsia="宋体" w:hAnsi="宋体"/>
+                <w:sz w:val="24"/>
+                <w:szCs w:val="24"/>
+              </w:rPr>
+            </w:pPr>
+            <w:proofErr w:type="spellStart"/>
+            <w:r>
+              <w:rPr>
+                <w:rFonts w:ascii="宋体" w:eastAsia="宋体" w:hAnsi="宋体" w:hint="eastAsia"/>
+                <w:sz w:val="24"/>
+                <w:szCs w:val="24"/>
+              </w:rPr>
+              <w:t>GroupStartTime</w:t>
+            </w:r>
+            <w:proofErr w:type="spellEnd"/>
+          </w:p>
+        </w:tc>
+        <w:tc>
+          <w:tcPr>
+            <w:tcW w:w="2074" w:type="dxa"/>
+          </w:tcPr>
+          <w:p>
+            <w:pPr>
+              <w:rPr>
+                <w:rFonts w:ascii="宋体" w:eastAsia="宋体" w:hAnsi="宋体"/>
+                <w:sz w:val="24"/>
+                <w:szCs w:val="24"/>
+              </w:rPr>
+            </w:pPr>
+          </w:p>
+        </w:tc>
+        <w:tc>
+          <w:tcPr>
+            <w:tcW w:w="2074" w:type="dxa"/>
+          </w:tcPr>
+          <w:p>
+            <w:pPr>
+              <w:rPr>
+                <w:rFonts w:ascii="宋体" w:eastAsia="宋体" w:hAnsi="宋体"/>
+                <w:sz w:val="24"/>
+                <w:szCs w:val="24"/>
+              </w:rPr>
+            </w:pPr>
+            <w:r>
+              <w:rPr>
+                <w:rFonts w:ascii="宋体" w:eastAsia="宋体" w:hAnsi="宋体" w:hint="eastAsia"/>
+              </w:rPr>
+              <w:t>签到发起时间</w:t>
+            </w:r>
+          </w:p>
+        </w:tc>
+        <w:tc>
+          <w:tcPr>
+            <w:tcW w:w="2074" w:type="dxa"/>
+          </w:tcPr>
+          <w:p>
+            <w:pPr>
+              <w:rPr>
+                <w:rFonts w:ascii="宋体" w:eastAsia="宋体" w:hAnsi="宋体"/>
+                <w:sz w:val="24"/>
+                <w:szCs w:val="24"/>
+              </w:rPr>
+            </w:pPr>
+          </w:p>
+        </w:tc>
+      </w:tr>
+      <w:tr>
+        <w:tc>
+          <w:tcPr>
+            <w:tcW w:w="2074" w:type="dxa"/>
+          </w:tcPr>
+          <w:p>
+            <w:pPr>
+              <w:rPr>
+                <w:rFonts w:ascii="宋体" w:eastAsia="宋体" w:hAnsi="宋体"/>
+                <w:sz w:val="24"/>
+                <w:szCs w:val="24"/>
+              </w:rPr>
+            </w:pPr>
+            <w:proofErr w:type="spellStart"/>
+            <w:r>
+              <w:rPr>
+                <w:rFonts w:ascii="宋体" w:eastAsia="宋体" w:hAnsi="宋体" w:hint="eastAsia"/>
+                <w:sz w:val="24"/>
+                <w:szCs w:val="24"/>
+              </w:rPr>
+              <w:t>GroupEndTime</w:t>
+            </w:r>
+            <w:proofErr w:type="spellEnd"/>
+          </w:p>
+        </w:tc>
+        <w:tc>
+          <w:tcPr>
+            <w:tcW w:w="2074" w:type="dxa"/>
+          </w:tcPr>
+          <w:p>
+            <w:pPr>
+              <w:rPr>
+                <w:rFonts w:ascii="宋体" w:eastAsia="宋体" w:hAnsi="宋体"/>
+                <w:sz w:val="24"/>
+                <w:szCs w:val="24"/>
+              </w:rPr>
+            </w:pPr>
+          </w:p>
+        </w:tc>
+        <w:tc>
+          <w:tcPr>
+            <w:tcW w:w="2074" w:type="dxa"/>
+          </w:tcPr>
+          <w:p>
+            <w:pPr>
+              <w:rPr>
+                <w:rFonts w:ascii="宋体" w:eastAsia="宋体" w:hAnsi="宋体"/>
+                <w:sz w:val="24"/>
+                <w:szCs w:val="24"/>
+              </w:rPr>
+            </w:pPr>
+            <w:r>
+              <w:rPr>
+                <w:rFonts w:ascii="宋体" w:eastAsia="宋体" w:hAnsi="宋体" w:hint="eastAsia"/>
+              </w:rPr>
+              <w:t>签到结束时间</w:t>
+            </w:r>
+          </w:p>
+        </w:tc>
+        <w:tc>
+          <w:tcPr>
+            <w:tcW w:w="2074" w:type="dxa"/>
+          </w:tcPr>
+          <w:p>
+            <w:pPr>
+              <w:rPr>
+                <w:rFonts w:ascii="宋体" w:eastAsia="宋体" w:hAnsi="宋体"/>
+                <w:sz w:val="24"/>
+                <w:szCs w:val="24"/>
+              </w:rPr>
+            </w:pPr>
+          </w:p>
+        </w:tc>
+      </w:tr>
+    </w:tbl>
+    <w:p>
+      <w:pPr>
+        <w:rPr>
+          <w:rFonts w:ascii="宋体" w:eastAsia="宋体" w:hAnsi="宋体"/>
+        </w:rPr>
+      </w:pPr>
+    </w:p>
+    <w:p>
+      <w:pPr>
+        <w:pStyle w:val="1"/>
+        <w:rPr>
+          <w:rFonts w:ascii="宋体" w:eastAsia="宋体" w:hAnsi="宋体"/>
+          <w:sz w:val="32"/>
+        </w:rPr>
+      </w:pPr>
+      <w:bookmarkStart w:id="11" w:name="_Toc526951406"/>
+      <w:r>
+        <w:rPr>
+          <w:rFonts w:ascii="宋体" w:eastAsia="宋体" w:hAnsi="宋体" w:hint="eastAsia"/>
+          <w:sz w:val="32"/>
+        </w:rPr>
+        <w:t>7</w:t>
+      </w:r>
+      <w:r>
+        <w:rPr>
+          <w:rFonts w:ascii="宋体" w:eastAsia="宋体" w:hAnsi="宋体"/>
+          <w:sz w:val="32"/>
+        </w:rPr>
+        <w:t xml:space="preserve"> </w:t>
+      </w:r>
+      <w:r>
+        <w:rPr>
+          <w:rFonts w:ascii="宋体" w:eastAsia="宋体" w:hAnsi="宋体" w:hint="eastAsia"/>
+          <w:sz w:val="32"/>
+        </w:rPr>
+        <w:t>动态表</w:t>
+      </w:r>
+      <w:bookmarkEnd w:id="11"/>
+      <w:r>
+        <w:rPr>
+          <w:rFonts w:ascii="宋体" w:eastAsia="宋体" w:hAnsi="宋体" w:hint="eastAsia"/>
+          <w:sz w:val="32"/>
+        </w:rPr>
+        <w:t xml:space="preserve"> (</w:t>
+      </w:r>
+      <w:r>
+        <w:rPr>
+          <w:rFonts w:ascii="宋体" w:eastAsia="宋体" w:hAnsi="宋体"/>
+          <w:sz w:val="32"/>
+        </w:rPr>
+        <w:t>Dynamic</w:t>
+      </w:r>
+      <w:r>
+        <w:rPr>
+          <w:rFonts w:ascii="宋体" w:eastAsia="宋体" w:hAnsi="宋体" w:hint="eastAsia"/>
+          <w:sz w:val="32"/>
+        </w:rPr>
+        <w:t>)</w:t>
       </w:r>
     </w:p>
     <w:tbl>
@@ -6402,7 +7177,7 @@
                 <w:sz w:val="24"/>
                 <w:szCs w:val="24"/>
               </w:rPr>
-              <w:t>GroupSignID</w:t>
+              <w:t>UserID</w:t>
             </w:r>
             <w:proofErr w:type="spellEnd"/>
           </w:p>
@@ -6437,7 +7212,7 @@
               <w:rPr>
                 <w:rFonts w:ascii="宋体" w:eastAsia="宋体" w:hAnsi="宋体" w:hint="eastAsia"/>
               </w:rPr>
-              <w:t>签到</w:t>
+              <w:t>用户</w:t>
             </w:r>
             <w:r>
               <w:rPr>
@@ -6482,7 +7257,7 @@
                 <w:sz w:val="24"/>
                 <w:szCs w:val="24"/>
               </w:rPr>
-              <w:t>GroupTheme</w:t>
+              <w:t>DynamicID</w:t>
             </w:r>
             <w:proofErr w:type="spellEnd"/>
           </w:p>
@@ -6517,7 +7292,13 @@
               <w:rPr>
                 <w:rFonts w:ascii="宋体" w:eastAsia="宋体" w:hAnsi="宋体" w:hint="eastAsia"/>
               </w:rPr>
-              <w:t>签到主题</w:t>
+              <w:t>动态</w:t>
+            </w:r>
+            <w:r>
+              <w:rPr>
+                <w:rFonts w:ascii="宋体" w:eastAsia="宋体" w:hAnsi="宋体"/>
+              </w:rPr>
+              <w:t>ID</w:t>
             </w:r>
           </w:p>
         </w:tc>
@@ -6556,7 +7337,15 @@
                 <w:sz w:val="24"/>
                 <w:szCs w:val="24"/>
               </w:rPr>
-              <w:t>GroupContent</w:t>
+              <w:t>Dynamic</w:t>
+            </w:r>
+            <w:r>
+              <w:rPr>
+                <w:rFonts w:ascii="宋体" w:eastAsia="宋体" w:hAnsi="宋体"/>
+                <w:sz w:val="24"/>
+                <w:szCs w:val="24"/>
+              </w:rPr>
+              <w:t>Text</w:t>
             </w:r>
             <w:proofErr w:type="spellEnd"/>
           </w:p>
@@ -6591,7 +7380,7 @@
               <w:rPr>
                 <w:rFonts w:ascii="宋体" w:eastAsia="宋体" w:hAnsi="宋体" w:hint="eastAsia"/>
               </w:rPr>
-              <w:t>签到内容</w:t>
+              <w:t>动态文字</w:t>
             </w:r>
           </w:p>
         </w:tc>
@@ -6623,39 +7412,57 @@
                 <w:szCs w:val="24"/>
               </w:rPr>
             </w:pPr>
-          </w:p>
-        </w:tc>
-        <w:tc>
-          <w:tcPr>
-            <w:tcW w:w="2074" w:type="dxa"/>
-          </w:tcPr>
-          <w:p>
-            <w:pPr>
-              <w:rPr>
-                <w:rFonts w:ascii="宋体" w:eastAsia="宋体" w:hAnsi="宋体"/>
-                <w:sz w:val="24"/>
-                <w:szCs w:val="24"/>
-              </w:rPr>
-            </w:pPr>
-          </w:p>
-        </w:tc>
-        <w:tc>
-          <w:tcPr>
-            <w:tcW w:w="2074" w:type="dxa"/>
-          </w:tcPr>
-          <w:p>
-            <w:pPr>
-              <w:rPr>
-                <w:rFonts w:ascii="宋体" w:eastAsia="宋体" w:hAnsi="宋体"/>
-                <w:sz w:val="24"/>
-                <w:szCs w:val="24"/>
-              </w:rPr>
-            </w:pPr>
-            <w:r>
-              <w:rPr>
-                <w:rFonts w:ascii="宋体" w:eastAsia="宋体" w:hAnsi="宋体" w:hint="eastAsia"/>
-              </w:rPr>
-              <w:t>签到发起者</w:t>
+            <w:proofErr w:type="spellStart"/>
+            <w:r>
+              <w:rPr>
+                <w:rFonts w:ascii="宋体" w:eastAsia="宋体" w:hAnsi="宋体" w:hint="eastAsia"/>
+                <w:sz w:val="24"/>
+                <w:szCs w:val="24"/>
+              </w:rPr>
+              <w:t>Dynamic</w:t>
+            </w:r>
+            <w:r>
+              <w:rPr>
+                <w:rFonts w:ascii="宋体" w:eastAsia="宋体" w:hAnsi="宋体"/>
+                <w:sz w:val="24"/>
+                <w:szCs w:val="24"/>
+              </w:rPr>
+              <w:t>Picture</w:t>
+            </w:r>
+            <w:proofErr w:type="spellEnd"/>
+          </w:p>
+        </w:tc>
+        <w:tc>
+          <w:tcPr>
+            <w:tcW w:w="2074" w:type="dxa"/>
+          </w:tcPr>
+          <w:p>
+            <w:pPr>
+              <w:rPr>
+                <w:rFonts w:ascii="宋体" w:eastAsia="宋体" w:hAnsi="宋体"/>
+                <w:sz w:val="24"/>
+                <w:szCs w:val="24"/>
+              </w:rPr>
+            </w:pPr>
+          </w:p>
+        </w:tc>
+        <w:tc>
+          <w:tcPr>
+            <w:tcW w:w="2074" w:type="dxa"/>
+          </w:tcPr>
+          <w:p>
+            <w:pPr>
+              <w:rPr>
+                <w:rFonts w:ascii="宋体" w:eastAsia="宋体" w:hAnsi="宋体"/>
+                <w:sz w:val="24"/>
+                <w:szCs w:val="24"/>
+              </w:rPr>
+            </w:pPr>
+            <w:r>
+              <w:rPr>
+                <w:rFonts w:ascii="宋体" w:eastAsia="宋体" w:hAnsi="宋体" w:hint="eastAsia"/>
+              </w:rPr>
+              <w:t>动态图片</w:t>
             </w:r>
           </w:p>
         </w:tc>
@@ -6687,39 +7494,49 @@
                 <w:szCs w:val="24"/>
               </w:rPr>
             </w:pPr>
-          </w:p>
-        </w:tc>
-        <w:tc>
-          <w:tcPr>
-            <w:tcW w:w="2074" w:type="dxa"/>
-          </w:tcPr>
-          <w:p>
-            <w:pPr>
-              <w:rPr>
-                <w:rFonts w:ascii="宋体" w:eastAsia="宋体" w:hAnsi="宋体"/>
-                <w:sz w:val="24"/>
-                <w:szCs w:val="24"/>
-              </w:rPr>
-            </w:pPr>
-          </w:p>
-        </w:tc>
-        <w:tc>
-          <w:tcPr>
-            <w:tcW w:w="2074" w:type="dxa"/>
-          </w:tcPr>
-          <w:p>
-            <w:pPr>
-              <w:rPr>
-                <w:rFonts w:ascii="宋体" w:eastAsia="宋体" w:hAnsi="宋体"/>
-                <w:sz w:val="24"/>
-                <w:szCs w:val="24"/>
-              </w:rPr>
-            </w:pPr>
-            <w:r>
-              <w:rPr>
-                <w:rFonts w:ascii="宋体" w:eastAsia="宋体" w:hAnsi="宋体" w:hint="eastAsia"/>
-              </w:rPr>
-              <w:t>已签到成员</w:t>
+            <w:proofErr w:type="spellStart"/>
+            <w:r>
+              <w:rPr>
+                <w:rFonts w:ascii="宋体" w:eastAsia="宋体" w:hAnsi="宋体" w:hint="eastAsia"/>
+                <w:sz w:val="24"/>
+                <w:szCs w:val="24"/>
+              </w:rPr>
+              <w:t>PostedTime</w:t>
+            </w:r>
+            <w:proofErr w:type="spellEnd"/>
+          </w:p>
+        </w:tc>
+        <w:tc>
+          <w:tcPr>
+            <w:tcW w:w="2074" w:type="dxa"/>
+          </w:tcPr>
+          <w:p>
+            <w:pPr>
+              <w:rPr>
+                <w:rFonts w:ascii="宋体" w:eastAsia="宋体" w:hAnsi="宋体"/>
+                <w:sz w:val="24"/>
+                <w:szCs w:val="24"/>
+              </w:rPr>
+            </w:pPr>
+          </w:p>
+        </w:tc>
+        <w:tc>
+          <w:tcPr>
+            <w:tcW w:w="2074" w:type="dxa"/>
+          </w:tcPr>
+          <w:p>
+            <w:pPr>
+              <w:rPr>
+                <w:rFonts w:ascii="宋体" w:eastAsia="宋体" w:hAnsi="宋体"/>
+                <w:sz w:val="24"/>
+                <w:szCs w:val="24"/>
+              </w:rPr>
+            </w:pPr>
+            <w:r>
+              <w:rPr>
+                <w:rFonts w:ascii="宋体" w:eastAsia="宋体" w:hAnsi="宋体" w:hint="eastAsia"/>
+              </w:rPr>
+              <w:t>发表时间</w:t>
             </w:r>
           </w:p>
         </w:tc>
@@ -6751,39 +7568,47 @@
                 <w:szCs w:val="24"/>
               </w:rPr>
             </w:pPr>
-          </w:p>
-        </w:tc>
-        <w:tc>
-          <w:tcPr>
-            <w:tcW w:w="2074" w:type="dxa"/>
-          </w:tcPr>
-          <w:p>
-            <w:pPr>
-              <w:rPr>
-                <w:rFonts w:ascii="宋体" w:eastAsia="宋体" w:hAnsi="宋体"/>
-                <w:sz w:val="24"/>
-                <w:szCs w:val="24"/>
-              </w:rPr>
-            </w:pPr>
-          </w:p>
-        </w:tc>
-        <w:tc>
-          <w:tcPr>
-            <w:tcW w:w="2074" w:type="dxa"/>
-          </w:tcPr>
-          <w:p>
-            <w:pPr>
-              <w:rPr>
-                <w:rFonts w:ascii="宋体" w:eastAsia="宋体" w:hAnsi="宋体"/>
-                <w:sz w:val="24"/>
-                <w:szCs w:val="24"/>
-              </w:rPr>
-            </w:pPr>
-            <w:r>
-              <w:rPr>
-                <w:rFonts w:ascii="宋体" w:eastAsia="宋体" w:hAnsi="宋体" w:hint="eastAsia"/>
-              </w:rPr>
-              <w:t>已签到人数</w:t>
+            <w:r>
+              <w:rPr>
+                <w:rFonts w:ascii="宋体" w:eastAsia="宋体" w:hAnsi="宋体" w:hint="eastAsia"/>
+                <w:sz w:val="24"/>
+                <w:szCs w:val="24"/>
+              </w:rPr>
+              <w:t>Location</w:t>
+            </w:r>
+          </w:p>
+        </w:tc>
+        <w:tc>
+          <w:tcPr>
+            <w:tcW w:w="2074" w:type="dxa"/>
+          </w:tcPr>
+          <w:p>
+            <w:pPr>
+              <w:rPr>
+                <w:rFonts w:ascii="宋体" w:eastAsia="宋体" w:hAnsi="宋体"/>
+                <w:sz w:val="24"/>
+                <w:szCs w:val="24"/>
+              </w:rPr>
+            </w:pPr>
+          </w:p>
+        </w:tc>
+        <w:tc>
+          <w:tcPr>
+            <w:tcW w:w="2074" w:type="dxa"/>
+          </w:tcPr>
+          <w:p>
+            <w:pPr>
+              <w:rPr>
+                <w:rFonts w:ascii="宋体" w:eastAsia="宋体" w:hAnsi="宋体"/>
+                <w:sz w:val="24"/>
+                <w:szCs w:val="24"/>
+              </w:rPr>
+            </w:pPr>
+            <w:r>
+              <w:rPr>
+                <w:rFonts w:ascii="宋体" w:eastAsia="宋体" w:hAnsi="宋体" w:hint="eastAsia"/>
+              </w:rPr>
+              <w:t>定位</w:t>
             </w:r>
           </w:p>
         </w:tc>
@@ -6815,39 +7640,57 @@
                 <w:szCs w:val="24"/>
               </w:rPr>
             </w:pPr>
-          </w:p>
-        </w:tc>
-        <w:tc>
-          <w:tcPr>
-            <w:tcW w:w="2074" w:type="dxa"/>
-          </w:tcPr>
-          <w:p>
-            <w:pPr>
-              <w:rPr>
-                <w:rFonts w:ascii="宋体" w:eastAsia="宋体" w:hAnsi="宋体"/>
-                <w:sz w:val="24"/>
-                <w:szCs w:val="24"/>
-              </w:rPr>
-            </w:pPr>
-          </w:p>
-        </w:tc>
-        <w:tc>
-          <w:tcPr>
-            <w:tcW w:w="2074" w:type="dxa"/>
-          </w:tcPr>
-          <w:p>
-            <w:pPr>
-              <w:rPr>
-                <w:rFonts w:ascii="宋体" w:eastAsia="宋体" w:hAnsi="宋体"/>
-                <w:sz w:val="24"/>
-                <w:szCs w:val="24"/>
-              </w:rPr>
-            </w:pPr>
-            <w:r>
-              <w:rPr>
-                <w:rFonts w:ascii="宋体" w:eastAsia="宋体" w:hAnsi="宋体" w:hint="eastAsia"/>
-              </w:rPr>
-              <w:t>签到发起时间</w:t>
+            <w:proofErr w:type="spellStart"/>
+            <w:r>
+              <w:rPr>
+                <w:rFonts w:ascii="宋体" w:eastAsia="宋体" w:hAnsi="宋体" w:hint="eastAsia"/>
+                <w:sz w:val="24"/>
+                <w:szCs w:val="24"/>
+              </w:rPr>
+              <w:t>LikeID</w:t>
+            </w:r>
+            <w:proofErr w:type="spellEnd"/>
+          </w:p>
+        </w:tc>
+        <w:tc>
+          <w:tcPr>
+            <w:tcW w:w="2074" w:type="dxa"/>
+          </w:tcPr>
+          <w:p>
+            <w:pPr>
+              <w:rPr>
+                <w:rFonts w:ascii="宋体" w:eastAsia="宋体" w:hAnsi="宋体"/>
+                <w:sz w:val="24"/>
+                <w:szCs w:val="24"/>
+              </w:rPr>
+            </w:pPr>
+          </w:p>
+        </w:tc>
+        <w:tc>
+          <w:tcPr>
+            <w:tcW w:w="2074" w:type="dxa"/>
+          </w:tcPr>
+          <w:p>
+            <w:pPr>
+              <w:rPr>
+                <w:rFonts w:ascii="宋体" w:eastAsia="宋体" w:hAnsi="宋体"/>
+                <w:sz w:val="24"/>
+                <w:szCs w:val="24"/>
+              </w:rPr>
+            </w:pPr>
+            <w:proofErr w:type="gramStart"/>
+            <w:r>
+              <w:rPr>
+                <w:rFonts w:ascii="宋体" w:eastAsia="宋体" w:hAnsi="宋体" w:hint="eastAsia"/>
+              </w:rPr>
+              <w:t>点赞</w:t>
+            </w:r>
+            <w:proofErr w:type="gramEnd"/>
+            <w:r>
+              <w:rPr>
+                <w:rFonts w:ascii="宋体" w:eastAsia="宋体" w:hAnsi="宋体"/>
+              </w:rPr>
+              <w:t>ID</w:t>
             </w:r>
           </w:p>
         </w:tc>
@@ -6879,39 +7722,293 @@
                 <w:szCs w:val="24"/>
               </w:rPr>
             </w:pPr>
-          </w:p>
-        </w:tc>
-        <w:tc>
-          <w:tcPr>
-            <w:tcW w:w="2074" w:type="dxa"/>
-          </w:tcPr>
-          <w:p>
-            <w:pPr>
-              <w:rPr>
-                <w:rFonts w:ascii="宋体" w:eastAsia="宋体" w:hAnsi="宋体"/>
-                <w:sz w:val="24"/>
-                <w:szCs w:val="24"/>
-              </w:rPr>
-            </w:pPr>
-          </w:p>
-        </w:tc>
-        <w:tc>
-          <w:tcPr>
-            <w:tcW w:w="2074" w:type="dxa"/>
-          </w:tcPr>
-          <w:p>
-            <w:pPr>
-              <w:rPr>
-                <w:rFonts w:ascii="宋体" w:eastAsia="宋体" w:hAnsi="宋体"/>
-                <w:sz w:val="24"/>
-                <w:szCs w:val="24"/>
-              </w:rPr>
-            </w:pPr>
-            <w:r>
-              <w:rPr>
-                <w:rFonts w:ascii="宋体" w:eastAsia="宋体" w:hAnsi="宋体" w:hint="eastAsia"/>
-              </w:rPr>
-              <w:t>签到结束时间</w:t>
+            <w:proofErr w:type="spellStart"/>
+            <w:r>
+              <w:rPr>
+                <w:rFonts w:ascii="宋体" w:eastAsia="宋体" w:hAnsi="宋体" w:hint="eastAsia"/>
+                <w:sz w:val="24"/>
+                <w:szCs w:val="24"/>
+              </w:rPr>
+              <w:t>LikeNumber</w:t>
+            </w:r>
+            <w:proofErr w:type="spellEnd"/>
+          </w:p>
+        </w:tc>
+        <w:tc>
+          <w:tcPr>
+            <w:tcW w:w="2074" w:type="dxa"/>
+          </w:tcPr>
+          <w:p>
+            <w:pPr>
+              <w:rPr>
+                <w:rFonts w:ascii="宋体" w:eastAsia="宋体" w:hAnsi="宋体"/>
+                <w:sz w:val="24"/>
+                <w:szCs w:val="24"/>
+              </w:rPr>
+            </w:pPr>
+          </w:p>
+        </w:tc>
+        <w:tc>
+          <w:tcPr>
+            <w:tcW w:w="2074" w:type="dxa"/>
+          </w:tcPr>
+          <w:p>
+            <w:pPr>
+              <w:rPr>
+                <w:rFonts w:ascii="宋体" w:eastAsia="宋体" w:hAnsi="宋体"/>
+                <w:sz w:val="24"/>
+                <w:szCs w:val="24"/>
+              </w:rPr>
+            </w:pPr>
+            <w:proofErr w:type="gramStart"/>
+            <w:r>
+              <w:rPr>
+                <w:rFonts w:ascii="宋体" w:eastAsia="宋体" w:hAnsi="宋体" w:hint="eastAsia"/>
+              </w:rPr>
+              <w:t>点赞数量</w:t>
+            </w:r>
+            <w:proofErr w:type="gramEnd"/>
+          </w:p>
+        </w:tc>
+        <w:tc>
+          <w:tcPr>
+            <w:tcW w:w="2074" w:type="dxa"/>
+          </w:tcPr>
+          <w:p>
+            <w:pPr>
+              <w:rPr>
+                <w:rFonts w:ascii="宋体" w:eastAsia="宋体" w:hAnsi="宋体"/>
+                <w:sz w:val="24"/>
+                <w:szCs w:val="24"/>
+              </w:rPr>
+            </w:pPr>
+          </w:p>
+        </w:tc>
+      </w:tr>
+      <w:tr>
+        <w:tc>
+          <w:tcPr>
+            <w:tcW w:w="2074" w:type="dxa"/>
+          </w:tcPr>
+          <w:p>
+            <w:pPr>
+              <w:rPr>
+                <w:rFonts w:ascii="宋体" w:eastAsia="宋体" w:hAnsi="宋体"/>
+                <w:sz w:val="24"/>
+                <w:szCs w:val="24"/>
+              </w:rPr>
+            </w:pPr>
+            <w:proofErr w:type="spellStart"/>
+            <w:r>
+              <w:rPr>
+                <w:rFonts w:ascii="宋体" w:eastAsia="宋体" w:hAnsi="宋体" w:hint="eastAsia"/>
+                <w:sz w:val="24"/>
+                <w:szCs w:val="24"/>
+              </w:rPr>
+              <w:t>TransmitID</w:t>
+            </w:r>
+            <w:proofErr w:type="spellEnd"/>
+          </w:p>
+        </w:tc>
+        <w:tc>
+          <w:tcPr>
+            <w:tcW w:w="2074" w:type="dxa"/>
+          </w:tcPr>
+          <w:p>
+            <w:pPr>
+              <w:rPr>
+                <w:rFonts w:ascii="宋体" w:eastAsia="宋体" w:hAnsi="宋体"/>
+                <w:sz w:val="24"/>
+                <w:szCs w:val="24"/>
+              </w:rPr>
+            </w:pPr>
+          </w:p>
+        </w:tc>
+        <w:tc>
+          <w:tcPr>
+            <w:tcW w:w="2074" w:type="dxa"/>
+          </w:tcPr>
+          <w:p>
+            <w:pPr>
+              <w:rPr>
+                <w:rFonts w:ascii="宋体" w:eastAsia="宋体" w:hAnsi="宋体"/>
+                <w:sz w:val="24"/>
+                <w:szCs w:val="24"/>
+              </w:rPr>
+            </w:pPr>
+            <w:r>
+              <w:rPr>
+                <w:rFonts w:ascii="宋体" w:eastAsia="宋体" w:hAnsi="宋体" w:hint="eastAsia"/>
+              </w:rPr>
+              <w:t>转发</w:t>
+            </w:r>
+            <w:r>
+              <w:rPr>
+                <w:rFonts w:ascii="宋体" w:eastAsia="宋体" w:hAnsi="宋体"/>
+              </w:rPr>
+              <w:t>ID</w:t>
+            </w:r>
+          </w:p>
+        </w:tc>
+        <w:tc>
+          <w:tcPr>
+            <w:tcW w:w="2074" w:type="dxa"/>
+          </w:tcPr>
+          <w:p>
+            <w:pPr>
+              <w:rPr>
+                <w:rFonts w:ascii="宋体" w:eastAsia="宋体" w:hAnsi="宋体"/>
+                <w:sz w:val="24"/>
+                <w:szCs w:val="24"/>
+              </w:rPr>
+            </w:pPr>
+          </w:p>
+        </w:tc>
+      </w:tr>
+      <w:tr>
+        <w:tc>
+          <w:tcPr>
+            <w:tcW w:w="2074" w:type="dxa"/>
+          </w:tcPr>
+          <w:p>
+            <w:pPr>
+              <w:rPr>
+                <w:rFonts w:ascii="宋体" w:eastAsia="宋体" w:hAnsi="宋体"/>
+                <w:sz w:val="24"/>
+                <w:szCs w:val="24"/>
+              </w:rPr>
+            </w:pPr>
+            <w:proofErr w:type="spellStart"/>
+            <w:r>
+              <w:rPr>
+                <w:rFonts w:ascii="宋体" w:eastAsia="宋体" w:hAnsi="宋体" w:hint="eastAsia"/>
+                <w:sz w:val="24"/>
+                <w:szCs w:val="24"/>
+              </w:rPr>
+              <w:t>Transmi</w:t>
+            </w:r>
+            <w:r>
+              <w:rPr>
+                <w:rFonts w:ascii="宋体" w:eastAsia="宋体" w:hAnsi="宋体"/>
+                <w:sz w:val="24"/>
+                <w:szCs w:val="24"/>
+              </w:rPr>
+              <w:t>tNumber</w:t>
+            </w:r>
+            <w:proofErr w:type="spellEnd"/>
+          </w:p>
+        </w:tc>
+        <w:tc>
+          <w:tcPr>
+            <w:tcW w:w="2074" w:type="dxa"/>
+          </w:tcPr>
+          <w:p>
+            <w:pPr>
+              <w:rPr>
+                <w:rFonts w:ascii="宋体" w:eastAsia="宋体" w:hAnsi="宋体"/>
+                <w:sz w:val="24"/>
+                <w:szCs w:val="24"/>
+              </w:rPr>
+            </w:pPr>
+          </w:p>
+        </w:tc>
+        <w:tc>
+          <w:tcPr>
+            <w:tcW w:w="2074" w:type="dxa"/>
+          </w:tcPr>
+          <w:p>
+            <w:pPr>
+              <w:rPr>
+                <w:rFonts w:ascii="宋体" w:eastAsia="宋体" w:hAnsi="宋体"/>
+                <w:sz w:val="24"/>
+                <w:szCs w:val="24"/>
+              </w:rPr>
+            </w:pPr>
+            <w:r>
+              <w:rPr>
+                <w:rFonts w:ascii="宋体" w:eastAsia="宋体" w:hAnsi="宋体" w:hint="eastAsia"/>
+              </w:rPr>
+              <w:t>转发量</w:t>
+            </w:r>
+          </w:p>
+        </w:tc>
+        <w:tc>
+          <w:tcPr>
+            <w:tcW w:w="2074" w:type="dxa"/>
+          </w:tcPr>
+          <w:p>
+            <w:pPr>
+              <w:rPr>
+                <w:rFonts w:ascii="宋体" w:eastAsia="宋体" w:hAnsi="宋体"/>
+                <w:sz w:val="24"/>
+                <w:szCs w:val="24"/>
+              </w:rPr>
+            </w:pPr>
+          </w:p>
+        </w:tc>
+      </w:tr>
+      <w:tr>
+        <w:tc>
+          <w:tcPr>
+            <w:tcW w:w="2074" w:type="dxa"/>
+          </w:tcPr>
+          <w:p>
+            <w:pPr>
+              <w:rPr>
+                <w:rFonts w:ascii="宋体" w:eastAsia="宋体" w:hAnsi="宋体"/>
+                <w:sz w:val="24"/>
+                <w:szCs w:val="24"/>
+              </w:rPr>
+            </w:pPr>
+            <w:proofErr w:type="spellStart"/>
+            <w:r>
+              <w:rPr>
+                <w:rFonts w:ascii="宋体" w:eastAsia="宋体" w:hAnsi="宋体" w:hint="eastAsia"/>
+                <w:sz w:val="24"/>
+                <w:szCs w:val="24"/>
+              </w:rPr>
+              <w:t>CommentID</w:t>
+            </w:r>
+            <w:proofErr w:type="spellEnd"/>
+          </w:p>
+        </w:tc>
+        <w:tc>
+          <w:tcPr>
+            <w:tcW w:w="2074" w:type="dxa"/>
+          </w:tcPr>
+          <w:p>
+            <w:pPr>
+              <w:rPr>
+                <w:rFonts w:ascii="宋体" w:eastAsia="宋体" w:hAnsi="宋体"/>
+                <w:sz w:val="24"/>
+                <w:szCs w:val="24"/>
+              </w:rPr>
+            </w:pPr>
+          </w:p>
+        </w:tc>
+        <w:tc>
+          <w:tcPr>
+            <w:tcW w:w="2074" w:type="dxa"/>
+          </w:tcPr>
+          <w:p>
+            <w:pPr>
+              <w:rPr>
+                <w:rFonts w:ascii="宋体" w:eastAsia="宋体" w:hAnsi="宋体"/>
+                <w:sz w:val="24"/>
+                <w:szCs w:val="24"/>
+              </w:rPr>
+            </w:pPr>
+            <w:r>
+              <w:rPr>
+                <w:rFonts w:ascii="宋体" w:eastAsia="宋体" w:hAnsi="宋体" w:hint="eastAsia"/>
+              </w:rPr>
+              <w:t>评论</w:t>
+            </w:r>
+            <w:r>
+              <w:rPr>
+                <w:rFonts w:ascii="宋体" w:eastAsia="宋体" w:hAnsi="宋体"/>
+              </w:rPr>
+              <w:t>ID</w:t>
             </w:r>
           </w:p>
         </w:tc>
@@ -6946,13 +8043,13 @@
           <w:sz w:val="32"/>
         </w:rPr>
       </w:pPr>
-      <w:bookmarkStart w:id="12" w:name="_Toc526951406"/>
+      <w:bookmarkStart w:id="12" w:name="_Toc526951407"/>
       <w:r>
         <w:rPr>
           <w:rFonts w:ascii="宋体" w:eastAsia="宋体" w:hAnsi="宋体" w:hint="eastAsia"/>
           <w:sz w:val="32"/>
         </w:rPr>
-        <w:t>7</w:t>
+        <w:t>8</w:t>
       </w:r>
       <w:r>
         <w:rPr>
@@ -6966,9 +8063,16 @@
           <w:rFonts w:ascii="宋体" w:eastAsia="宋体" w:hAnsi="宋体" w:hint="eastAsia"/>
           <w:sz w:val="32"/>
         </w:rPr>
-        <w:t>动态表</w:t>
+        <w:t>评论表</w:t>
       </w:r>
       <w:bookmarkEnd w:id="12"/>
+      <w:r>
+        <w:rPr>
+          <w:rFonts w:ascii="宋体" w:eastAsia="宋体" w:hAnsi="宋体" w:hint="eastAsia"/>
+          <w:sz w:val="32"/>
+        </w:rPr>
+        <w:t>（Comment）</w:t>
+      </w:r>
     </w:p>
     <w:tbl>
       <w:tblPr>
@@ -7085,39 +8189,49 @@
                 <w:szCs w:val="24"/>
               </w:rPr>
             </w:pPr>
-          </w:p>
-        </w:tc>
-        <w:tc>
-          <w:tcPr>
-            <w:tcW w:w="2074" w:type="dxa"/>
-          </w:tcPr>
-          <w:p>
-            <w:pPr>
-              <w:rPr>
-                <w:rFonts w:ascii="宋体" w:eastAsia="宋体" w:hAnsi="宋体"/>
-                <w:sz w:val="24"/>
-                <w:szCs w:val="24"/>
-              </w:rPr>
-            </w:pPr>
-          </w:p>
-        </w:tc>
-        <w:tc>
-          <w:tcPr>
-            <w:tcW w:w="2074" w:type="dxa"/>
-          </w:tcPr>
-          <w:p>
-            <w:pPr>
-              <w:rPr>
-                <w:rFonts w:ascii="宋体" w:eastAsia="宋体" w:hAnsi="宋体"/>
-                <w:sz w:val="24"/>
-                <w:szCs w:val="24"/>
-              </w:rPr>
-            </w:pPr>
-            <w:r>
-              <w:rPr>
-                <w:rFonts w:ascii="宋体" w:eastAsia="宋体" w:hAnsi="宋体" w:hint="eastAsia"/>
-              </w:rPr>
-              <w:t>用户</w:t>
+            <w:proofErr w:type="spellStart"/>
+            <w:r>
+              <w:rPr>
+                <w:rFonts w:ascii="宋体" w:eastAsia="宋体" w:hAnsi="宋体" w:hint="eastAsia"/>
+                <w:sz w:val="24"/>
+                <w:szCs w:val="24"/>
+              </w:rPr>
+              <w:t>CommentID</w:t>
+            </w:r>
+            <w:proofErr w:type="spellEnd"/>
+          </w:p>
+        </w:tc>
+        <w:tc>
+          <w:tcPr>
+            <w:tcW w:w="2074" w:type="dxa"/>
+          </w:tcPr>
+          <w:p>
+            <w:pPr>
+              <w:rPr>
+                <w:rFonts w:ascii="宋体" w:eastAsia="宋体" w:hAnsi="宋体"/>
+                <w:sz w:val="24"/>
+                <w:szCs w:val="24"/>
+              </w:rPr>
+            </w:pPr>
+          </w:p>
+        </w:tc>
+        <w:tc>
+          <w:tcPr>
+            <w:tcW w:w="2074" w:type="dxa"/>
+          </w:tcPr>
+          <w:p>
+            <w:pPr>
+              <w:rPr>
+                <w:rFonts w:ascii="宋体" w:eastAsia="宋体" w:hAnsi="宋体"/>
+                <w:sz w:val="24"/>
+                <w:szCs w:val="24"/>
+              </w:rPr>
+            </w:pPr>
+            <w:r>
+              <w:rPr>
+                <w:rFonts w:ascii="宋体" w:eastAsia="宋体" w:hAnsi="宋体" w:hint="eastAsia"/>
+              </w:rPr>
+              <w:t>评论</w:t>
             </w:r>
             <w:r>
               <w:rPr>
@@ -7155,45 +8269,49 @@
                 <w:szCs w:val="24"/>
               </w:rPr>
             </w:pPr>
-          </w:p>
-        </w:tc>
-        <w:tc>
-          <w:tcPr>
-            <w:tcW w:w="2074" w:type="dxa"/>
-          </w:tcPr>
-          <w:p>
-            <w:pPr>
-              <w:rPr>
-                <w:rFonts w:ascii="宋体" w:eastAsia="宋体" w:hAnsi="宋体"/>
-                <w:sz w:val="24"/>
-                <w:szCs w:val="24"/>
-              </w:rPr>
-            </w:pPr>
-          </w:p>
-        </w:tc>
-        <w:tc>
-          <w:tcPr>
-            <w:tcW w:w="2074" w:type="dxa"/>
-          </w:tcPr>
-          <w:p>
-            <w:pPr>
-              <w:rPr>
-                <w:rFonts w:ascii="宋体" w:eastAsia="宋体" w:hAnsi="宋体"/>
-                <w:sz w:val="24"/>
-                <w:szCs w:val="24"/>
-              </w:rPr>
-            </w:pPr>
-            <w:r>
-              <w:rPr>
-                <w:rFonts w:ascii="宋体" w:eastAsia="宋体" w:hAnsi="宋体" w:hint="eastAsia"/>
-              </w:rPr>
-              <w:t>动态</w:t>
-            </w:r>
-            <w:r>
-              <w:rPr>
-                <w:rFonts w:ascii="宋体" w:eastAsia="宋体" w:hAnsi="宋体"/>
-              </w:rPr>
-              <w:t>ID</w:t>
+            <w:proofErr w:type="spellStart"/>
+            <w:r>
+              <w:rPr>
+                <w:rFonts w:ascii="宋体" w:eastAsia="宋体" w:hAnsi="宋体" w:hint="eastAsia"/>
+                <w:sz w:val="24"/>
+                <w:szCs w:val="24"/>
+              </w:rPr>
+              <w:t>CommentContent</w:t>
+            </w:r>
+            <w:proofErr w:type="spellEnd"/>
+          </w:p>
+        </w:tc>
+        <w:tc>
+          <w:tcPr>
+            <w:tcW w:w="2074" w:type="dxa"/>
+          </w:tcPr>
+          <w:p>
+            <w:pPr>
+              <w:rPr>
+                <w:rFonts w:ascii="宋体" w:eastAsia="宋体" w:hAnsi="宋体"/>
+                <w:sz w:val="24"/>
+                <w:szCs w:val="24"/>
+              </w:rPr>
+            </w:pPr>
+          </w:p>
+        </w:tc>
+        <w:tc>
+          <w:tcPr>
+            <w:tcW w:w="2074" w:type="dxa"/>
+          </w:tcPr>
+          <w:p>
+            <w:pPr>
+              <w:rPr>
+                <w:rFonts w:ascii="宋体" w:eastAsia="宋体" w:hAnsi="宋体"/>
+                <w:sz w:val="24"/>
+                <w:szCs w:val="24"/>
+              </w:rPr>
+            </w:pPr>
+            <w:r>
+              <w:rPr>
+                <w:rFonts w:ascii="宋体" w:eastAsia="宋体" w:hAnsi="宋体" w:hint="eastAsia"/>
+              </w:rPr>
+              <w:t>评论内容</w:t>
             </w:r>
           </w:p>
         </w:tc>
@@ -7225,39 +8343,50 @@
                 <w:szCs w:val="24"/>
               </w:rPr>
             </w:pPr>
-          </w:p>
-        </w:tc>
-        <w:tc>
-          <w:tcPr>
-            <w:tcW w:w="2074" w:type="dxa"/>
-          </w:tcPr>
-          <w:p>
-            <w:pPr>
-              <w:rPr>
-                <w:rFonts w:ascii="宋体" w:eastAsia="宋体" w:hAnsi="宋体"/>
-                <w:sz w:val="24"/>
-                <w:szCs w:val="24"/>
-              </w:rPr>
-            </w:pPr>
-          </w:p>
-        </w:tc>
-        <w:tc>
-          <w:tcPr>
-            <w:tcW w:w="2074" w:type="dxa"/>
-          </w:tcPr>
-          <w:p>
-            <w:pPr>
-              <w:rPr>
-                <w:rFonts w:ascii="宋体" w:eastAsia="宋体" w:hAnsi="宋体"/>
-                <w:sz w:val="24"/>
-                <w:szCs w:val="24"/>
-              </w:rPr>
-            </w:pPr>
-            <w:r>
-              <w:rPr>
-                <w:rFonts w:ascii="宋体" w:eastAsia="宋体" w:hAnsi="宋体" w:hint="eastAsia"/>
-              </w:rPr>
-              <w:t>动态文字</w:t>
+            <w:proofErr w:type="spellStart"/>
+            <w:r>
+              <w:rPr>
+                <w:rFonts w:ascii="宋体" w:eastAsia="宋体" w:hAnsi="宋体" w:hint="eastAsia"/>
+                <w:sz w:val="24"/>
+                <w:szCs w:val="24"/>
+              </w:rPr>
+              <w:lastRenderedPageBreak/>
+              <w:t>CommentTime</w:t>
+            </w:r>
+            <w:proofErr w:type="spellEnd"/>
+          </w:p>
+        </w:tc>
+        <w:tc>
+          <w:tcPr>
+            <w:tcW w:w="2074" w:type="dxa"/>
+          </w:tcPr>
+          <w:p>
+            <w:pPr>
+              <w:rPr>
+                <w:rFonts w:ascii="宋体" w:eastAsia="宋体" w:hAnsi="宋体"/>
+                <w:sz w:val="24"/>
+                <w:szCs w:val="24"/>
+              </w:rPr>
+            </w:pPr>
+          </w:p>
+        </w:tc>
+        <w:tc>
+          <w:tcPr>
+            <w:tcW w:w="2074" w:type="dxa"/>
+          </w:tcPr>
+          <w:p>
+            <w:pPr>
+              <w:rPr>
+                <w:rFonts w:ascii="宋体" w:eastAsia="宋体" w:hAnsi="宋体"/>
+                <w:sz w:val="24"/>
+                <w:szCs w:val="24"/>
+              </w:rPr>
+            </w:pPr>
+            <w:r>
+              <w:rPr>
+                <w:rFonts w:ascii="宋体" w:eastAsia="宋体" w:hAnsi="宋体" w:hint="eastAsia"/>
+              </w:rPr>
+              <w:t>评论时间</w:t>
             </w:r>
           </w:p>
         </w:tc>
@@ -7289,39 +8418,55 @@
                 <w:szCs w:val="24"/>
               </w:rPr>
             </w:pPr>
-          </w:p>
-        </w:tc>
-        <w:tc>
-          <w:tcPr>
-            <w:tcW w:w="2074" w:type="dxa"/>
-          </w:tcPr>
-          <w:p>
-            <w:pPr>
-              <w:rPr>
-                <w:rFonts w:ascii="宋体" w:eastAsia="宋体" w:hAnsi="宋体"/>
-                <w:sz w:val="24"/>
-                <w:szCs w:val="24"/>
-              </w:rPr>
-            </w:pPr>
-          </w:p>
-        </w:tc>
-        <w:tc>
-          <w:tcPr>
-            <w:tcW w:w="2074" w:type="dxa"/>
-          </w:tcPr>
-          <w:p>
-            <w:pPr>
-              <w:rPr>
-                <w:rFonts w:ascii="宋体" w:eastAsia="宋体" w:hAnsi="宋体"/>
-                <w:sz w:val="24"/>
-                <w:szCs w:val="24"/>
-              </w:rPr>
-            </w:pPr>
-            <w:r>
-              <w:rPr>
-                <w:rFonts w:ascii="宋体" w:eastAsia="宋体" w:hAnsi="宋体" w:hint="eastAsia"/>
-              </w:rPr>
-              <w:t>动态图片</w:t>
+            <w:proofErr w:type="spellStart"/>
+            <w:r>
+              <w:rPr>
+                <w:rFonts w:ascii="宋体" w:eastAsia="宋体" w:hAnsi="宋体" w:hint="eastAsia"/>
+                <w:sz w:val="24"/>
+                <w:szCs w:val="24"/>
+              </w:rPr>
+              <w:t>DynamicID</w:t>
+            </w:r>
+            <w:proofErr w:type="spellEnd"/>
+          </w:p>
+        </w:tc>
+        <w:tc>
+          <w:tcPr>
+            <w:tcW w:w="2074" w:type="dxa"/>
+          </w:tcPr>
+          <w:p>
+            <w:pPr>
+              <w:rPr>
+                <w:rFonts w:ascii="宋体" w:eastAsia="宋体" w:hAnsi="宋体"/>
+                <w:sz w:val="24"/>
+                <w:szCs w:val="24"/>
+              </w:rPr>
+            </w:pPr>
+          </w:p>
+        </w:tc>
+        <w:tc>
+          <w:tcPr>
+            <w:tcW w:w="2074" w:type="dxa"/>
+          </w:tcPr>
+          <w:p>
+            <w:pPr>
+              <w:rPr>
+                <w:rFonts w:ascii="宋体" w:eastAsia="宋体" w:hAnsi="宋体"/>
+                <w:sz w:val="24"/>
+                <w:szCs w:val="24"/>
+              </w:rPr>
+            </w:pPr>
+            <w:r>
+              <w:rPr>
+                <w:rFonts w:ascii="宋体" w:eastAsia="宋体" w:hAnsi="宋体" w:hint="eastAsia"/>
+              </w:rPr>
+              <w:t>动态</w:t>
+            </w:r>
+            <w:r>
+              <w:rPr>
+                <w:rFonts w:ascii="宋体" w:eastAsia="宋体" w:hAnsi="宋体"/>
+              </w:rPr>
+              <w:t>ID</w:t>
             </w:r>
           </w:p>
         </w:tc>
@@ -7353,439 +8498,49 @@
                 <w:szCs w:val="24"/>
               </w:rPr>
             </w:pPr>
-          </w:p>
-        </w:tc>
-        <w:tc>
-          <w:tcPr>
-            <w:tcW w:w="2074" w:type="dxa"/>
-          </w:tcPr>
-          <w:p>
-            <w:pPr>
-              <w:rPr>
-                <w:rFonts w:ascii="宋体" w:eastAsia="宋体" w:hAnsi="宋体"/>
-                <w:sz w:val="24"/>
-                <w:szCs w:val="24"/>
-              </w:rPr>
-            </w:pPr>
-          </w:p>
-        </w:tc>
-        <w:tc>
-          <w:tcPr>
-            <w:tcW w:w="2074" w:type="dxa"/>
-          </w:tcPr>
-          <w:p>
-            <w:pPr>
-              <w:rPr>
-                <w:rFonts w:ascii="宋体" w:eastAsia="宋体" w:hAnsi="宋体"/>
-                <w:sz w:val="24"/>
-                <w:szCs w:val="24"/>
-              </w:rPr>
-            </w:pPr>
-            <w:r>
-              <w:rPr>
-                <w:rFonts w:ascii="宋体" w:eastAsia="宋体" w:hAnsi="宋体" w:hint="eastAsia"/>
-              </w:rPr>
-              <w:t>发表时间</w:t>
-            </w:r>
-          </w:p>
-        </w:tc>
-        <w:tc>
-          <w:tcPr>
-            <w:tcW w:w="2074" w:type="dxa"/>
-          </w:tcPr>
-          <w:p>
-            <w:pPr>
-              <w:rPr>
-                <w:rFonts w:ascii="宋体" w:eastAsia="宋体" w:hAnsi="宋体"/>
-                <w:sz w:val="24"/>
-                <w:szCs w:val="24"/>
-              </w:rPr>
-            </w:pPr>
-          </w:p>
-        </w:tc>
-      </w:tr>
-      <w:tr>
-        <w:tc>
-          <w:tcPr>
-            <w:tcW w:w="2074" w:type="dxa"/>
-          </w:tcPr>
-          <w:p>
-            <w:pPr>
-              <w:rPr>
-                <w:rFonts w:ascii="宋体" w:eastAsia="宋体" w:hAnsi="宋体"/>
-                <w:sz w:val="24"/>
-                <w:szCs w:val="24"/>
-              </w:rPr>
-            </w:pPr>
-          </w:p>
-        </w:tc>
-        <w:tc>
-          <w:tcPr>
-            <w:tcW w:w="2074" w:type="dxa"/>
-          </w:tcPr>
-          <w:p>
-            <w:pPr>
-              <w:rPr>
-                <w:rFonts w:ascii="宋体" w:eastAsia="宋体" w:hAnsi="宋体"/>
-                <w:sz w:val="24"/>
-                <w:szCs w:val="24"/>
-              </w:rPr>
-            </w:pPr>
-          </w:p>
-        </w:tc>
-        <w:tc>
-          <w:tcPr>
-            <w:tcW w:w="2074" w:type="dxa"/>
-          </w:tcPr>
-          <w:p>
-            <w:pPr>
-              <w:rPr>
-                <w:rFonts w:ascii="宋体" w:eastAsia="宋体" w:hAnsi="宋体"/>
-                <w:sz w:val="24"/>
-                <w:szCs w:val="24"/>
-              </w:rPr>
-            </w:pPr>
-            <w:r>
-              <w:rPr>
-                <w:rFonts w:ascii="宋体" w:eastAsia="宋体" w:hAnsi="宋体" w:hint="eastAsia"/>
-              </w:rPr>
-              <w:t>定位</w:t>
-            </w:r>
-          </w:p>
-        </w:tc>
-        <w:tc>
-          <w:tcPr>
-            <w:tcW w:w="2074" w:type="dxa"/>
-          </w:tcPr>
-          <w:p>
-            <w:pPr>
-              <w:rPr>
-                <w:rFonts w:ascii="宋体" w:eastAsia="宋体" w:hAnsi="宋体"/>
-                <w:sz w:val="24"/>
-                <w:szCs w:val="24"/>
-              </w:rPr>
-            </w:pPr>
-          </w:p>
-        </w:tc>
-      </w:tr>
-      <w:tr>
-        <w:tc>
-          <w:tcPr>
-            <w:tcW w:w="2074" w:type="dxa"/>
-          </w:tcPr>
-          <w:p>
-            <w:pPr>
-              <w:rPr>
-                <w:rFonts w:ascii="宋体" w:eastAsia="宋体" w:hAnsi="宋体"/>
-                <w:sz w:val="24"/>
-                <w:szCs w:val="24"/>
-              </w:rPr>
-            </w:pPr>
-          </w:p>
-        </w:tc>
-        <w:tc>
-          <w:tcPr>
-            <w:tcW w:w="2074" w:type="dxa"/>
-          </w:tcPr>
-          <w:p>
-            <w:pPr>
-              <w:rPr>
-                <w:rFonts w:ascii="宋体" w:eastAsia="宋体" w:hAnsi="宋体"/>
-                <w:sz w:val="24"/>
-                <w:szCs w:val="24"/>
-              </w:rPr>
-            </w:pPr>
-          </w:p>
-        </w:tc>
-        <w:tc>
-          <w:tcPr>
-            <w:tcW w:w="2074" w:type="dxa"/>
-          </w:tcPr>
-          <w:p>
-            <w:pPr>
-              <w:rPr>
-                <w:rFonts w:ascii="宋体" w:eastAsia="宋体" w:hAnsi="宋体"/>
-                <w:sz w:val="24"/>
-                <w:szCs w:val="24"/>
-              </w:rPr>
-            </w:pPr>
-            <w:proofErr w:type="gramStart"/>
-            <w:r>
-              <w:rPr>
-                <w:rFonts w:ascii="宋体" w:eastAsia="宋体" w:hAnsi="宋体" w:hint="eastAsia"/>
-              </w:rPr>
-              <w:t>点赞</w:t>
-            </w:r>
-            <w:proofErr w:type="gramEnd"/>
-            <w:r>
-              <w:rPr>
-                <w:rFonts w:ascii="宋体" w:eastAsia="宋体" w:hAnsi="宋体"/>
-              </w:rPr>
-              <w:t>ID</w:t>
-            </w:r>
-          </w:p>
-        </w:tc>
-        <w:tc>
-          <w:tcPr>
-            <w:tcW w:w="2074" w:type="dxa"/>
-          </w:tcPr>
-          <w:p>
-            <w:pPr>
-              <w:rPr>
-                <w:rFonts w:ascii="宋体" w:eastAsia="宋体" w:hAnsi="宋体"/>
-                <w:sz w:val="24"/>
-                <w:szCs w:val="24"/>
-              </w:rPr>
-            </w:pPr>
-          </w:p>
-        </w:tc>
-      </w:tr>
-      <w:tr>
-        <w:tc>
-          <w:tcPr>
-            <w:tcW w:w="2074" w:type="dxa"/>
-          </w:tcPr>
-          <w:p>
-            <w:pPr>
-              <w:rPr>
-                <w:rFonts w:ascii="宋体" w:eastAsia="宋体" w:hAnsi="宋体"/>
-                <w:sz w:val="24"/>
-                <w:szCs w:val="24"/>
-              </w:rPr>
-            </w:pPr>
-          </w:p>
-        </w:tc>
-        <w:tc>
-          <w:tcPr>
-            <w:tcW w:w="2074" w:type="dxa"/>
-          </w:tcPr>
-          <w:p>
-            <w:pPr>
-              <w:rPr>
-                <w:rFonts w:ascii="宋体" w:eastAsia="宋体" w:hAnsi="宋体"/>
-                <w:sz w:val="24"/>
-                <w:szCs w:val="24"/>
-              </w:rPr>
-            </w:pPr>
-          </w:p>
-        </w:tc>
-        <w:tc>
-          <w:tcPr>
-            <w:tcW w:w="2074" w:type="dxa"/>
-          </w:tcPr>
-          <w:p>
-            <w:pPr>
-              <w:rPr>
-                <w:rFonts w:ascii="宋体" w:eastAsia="宋体" w:hAnsi="宋体"/>
-                <w:sz w:val="24"/>
-                <w:szCs w:val="24"/>
-              </w:rPr>
-            </w:pPr>
-            <w:proofErr w:type="gramStart"/>
-            <w:r>
-              <w:rPr>
-                <w:rFonts w:ascii="宋体" w:eastAsia="宋体" w:hAnsi="宋体" w:hint="eastAsia"/>
-              </w:rPr>
-              <w:t>点赞数量</w:t>
-            </w:r>
-            <w:proofErr w:type="gramEnd"/>
-          </w:p>
-        </w:tc>
-        <w:tc>
-          <w:tcPr>
-            <w:tcW w:w="2074" w:type="dxa"/>
-          </w:tcPr>
-          <w:p>
-            <w:pPr>
-              <w:rPr>
-                <w:rFonts w:ascii="宋体" w:eastAsia="宋体" w:hAnsi="宋体"/>
-                <w:sz w:val="24"/>
-                <w:szCs w:val="24"/>
-              </w:rPr>
-            </w:pPr>
-          </w:p>
-        </w:tc>
-      </w:tr>
-      <w:tr>
-        <w:tc>
-          <w:tcPr>
-            <w:tcW w:w="2074" w:type="dxa"/>
-          </w:tcPr>
-          <w:p>
-            <w:pPr>
-              <w:rPr>
-                <w:rFonts w:ascii="宋体" w:eastAsia="宋体" w:hAnsi="宋体"/>
-                <w:sz w:val="24"/>
-                <w:szCs w:val="24"/>
-              </w:rPr>
-            </w:pPr>
-          </w:p>
-        </w:tc>
-        <w:tc>
-          <w:tcPr>
-            <w:tcW w:w="2074" w:type="dxa"/>
-          </w:tcPr>
-          <w:p>
-            <w:pPr>
-              <w:rPr>
-                <w:rFonts w:ascii="宋体" w:eastAsia="宋体" w:hAnsi="宋体"/>
-                <w:sz w:val="24"/>
-                <w:szCs w:val="24"/>
-              </w:rPr>
-            </w:pPr>
-          </w:p>
-        </w:tc>
-        <w:tc>
-          <w:tcPr>
-            <w:tcW w:w="2074" w:type="dxa"/>
-          </w:tcPr>
-          <w:p>
-            <w:pPr>
-              <w:rPr>
-                <w:rFonts w:ascii="宋体" w:eastAsia="宋体" w:hAnsi="宋体"/>
-                <w:sz w:val="24"/>
-                <w:szCs w:val="24"/>
-              </w:rPr>
-            </w:pPr>
-            <w:r>
-              <w:rPr>
-                <w:rFonts w:ascii="宋体" w:eastAsia="宋体" w:hAnsi="宋体" w:hint="eastAsia"/>
-              </w:rPr>
-              <w:t>转发</w:t>
-            </w:r>
-            <w:r>
-              <w:rPr>
-                <w:rFonts w:ascii="宋体" w:eastAsia="宋体" w:hAnsi="宋体"/>
-              </w:rPr>
-              <w:t>ID</w:t>
-            </w:r>
-          </w:p>
-        </w:tc>
-        <w:tc>
-          <w:tcPr>
-            <w:tcW w:w="2074" w:type="dxa"/>
-          </w:tcPr>
-          <w:p>
-            <w:pPr>
-              <w:rPr>
-                <w:rFonts w:ascii="宋体" w:eastAsia="宋体" w:hAnsi="宋体"/>
-                <w:sz w:val="24"/>
-                <w:szCs w:val="24"/>
-              </w:rPr>
-            </w:pPr>
-          </w:p>
-        </w:tc>
-      </w:tr>
-      <w:tr>
-        <w:tc>
-          <w:tcPr>
-            <w:tcW w:w="2074" w:type="dxa"/>
-          </w:tcPr>
-          <w:p>
-            <w:pPr>
-              <w:rPr>
-                <w:rFonts w:ascii="宋体" w:eastAsia="宋体" w:hAnsi="宋体"/>
-                <w:sz w:val="24"/>
-                <w:szCs w:val="24"/>
-              </w:rPr>
-            </w:pPr>
-          </w:p>
-        </w:tc>
-        <w:tc>
-          <w:tcPr>
-            <w:tcW w:w="2074" w:type="dxa"/>
-          </w:tcPr>
-          <w:p>
-            <w:pPr>
-              <w:rPr>
-                <w:rFonts w:ascii="宋体" w:eastAsia="宋体" w:hAnsi="宋体"/>
-                <w:sz w:val="24"/>
-                <w:szCs w:val="24"/>
-              </w:rPr>
-            </w:pPr>
-          </w:p>
-        </w:tc>
-        <w:tc>
-          <w:tcPr>
-            <w:tcW w:w="2074" w:type="dxa"/>
-          </w:tcPr>
-          <w:p>
-            <w:pPr>
-              <w:rPr>
-                <w:rFonts w:ascii="宋体" w:eastAsia="宋体" w:hAnsi="宋体"/>
-                <w:sz w:val="24"/>
-                <w:szCs w:val="24"/>
-              </w:rPr>
-            </w:pPr>
-            <w:r>
-              <w:rPr>
-                <w:rFonts w:ascii="宋体" w:eastAsia="宋体" w:hAnsi="宋体" w:hint="eastAsia"/>
-              </w:rPr>
-              <w:t>转发量</w:t>
-            </w:r>
-          </w:p>
-        </w:tc>
-        <w:tc>
-          <w:tcPr>
-            <w:tcW w:w="2074" w:type="dxa"/>
-          </w:tcPr>
-          <w:p>
-            <w:pPr>
-              <w:rPr>
-                <w:rFonts w:ascii="宋体" w:eastAsia="宋体" w:hAnsi="宋体"/>
-                <w:sz w:val="24"/>
-                <w:szCs w:val="24"/>
-              </w:rPr>
-            </w:pPr>
-          </w:p>
-        </w:tc>
-      </w:tr>
-      <w:tr>
-        <w:tc>
-          <w:tcPr>
-            <w:tcW w:w="2074" w:type="dxa"/>
-          </w:tcPr>
-          <w:p>
-            <w:pPr>
-              <w:rPr>
-                <w:rFonts w:ascii="宋体" w:eastAsia="宋体" w:hAnsi="宋体"/>
-                <w:sz w:val="24"/>
-                <w:szCs w:val="24"/>
-              </w:rPr>
-            </w:pPr>
-          </w:p>
-        </w:tc>
-        <w:tc>
-          <w:tcPr>
-            <w:tcW w:w="2074" w:type="dxa"/>
-          </w:tcPr>
-          <w:p>
-            <w:pPr>
-              <w:rPr>
-                <w:rFonts w:ascii="宋体" w:eastAsia="宋体" w:hAnsi="宋体"/>
-                <w:sz w:val="24"/>
-                <w:szCs w:val="24"/>
-              </w:rPr>
-            </w:pPr>
-          </w:p>
-        </w:tc>
-        <w:tc>
-          <w:tcPr>
-            <w:tcW w:w="2074" w:type="dxa"/>
-          </w:tcPr>
-          <w:p>
-            <w:pPr>
-              <w:rPr>
-                <w:rFonts w:ascii="宋体" w:eastAsia="宋体" w:hAnsi="宋体"/>
-                <w:sz w:val="24"/>
-                <w:szCs w:val="24"/>
-              </w:rPr>
-            </w:pPr>
-            <w:r>
-              <w:rPr>
-                <w:rFonts w:ascii="宋体" w:eastAsia="宋体" w:hAnsi="宋体" w:hint="eastAsia"/>
-              </w:rPr>
-              <w:t>评论</w:t>
+            <w:proofErr w:type="spellStart"/>
+            <w:r>
+              <w:rPr>
+                <w:rFonts w:ascii="宋体" w:eastAsia="宋体" w:hAnsi="宋体" w:hint="eastAsia"/>
+                <w:sz w:val="24"/>
+                <w:szCs w:val="24"/>
+              </w:rPr>
+              <w:t>CommentatorID</w:t>
+            </w:r>
+            <w:proofErr w:type="spellEnd"/>
+          </w:p>
+        </w:tc>
+        <w:tc>
+          <w:tcPr>
+            <w:tcW w:w="2074" w:type="dxa"/>
+          </w:tcPr>
+          <w:p>
+            <w:pPr>
+              <w:rPr>
+                <w:rFonts w:ascii="宋体" w:eastAsia="宋体" w:hAnsi="宋体"/>
+                <w:sz w:val="24"/>
+                <w:szCs w:val="24"/>
+              </w:rPr>
+            </w:pPr>
+          </w:p>
+        </w:tc>
+        <w:tc>
+          <w:tcPr>
+            <w:tcW w:w="2074" w:type="dxa"/>
+          </w:tcPr>
+          <w:p>
+            <w:pPr>
+              <w:rPr>
+                <w:rFonts w:ascii="宋体" w:eastAsia="宋体" w:hAnsi="宋体"/>
+                <w:sz w:val="24"/>
+                <w:szCs w:val="24"/>
+              </w:rPr>
+            </w:pPr>
+            <w:r>
+              <w:rPr>
+                <w:rFonts w:ascii="宋体" w:eastAsia="宋体" w:hAnsi="宋体" w:hint="eastAsia"/>
+              </w:rPr>
+              <w:t>评论人</w:t>
             </w:r>
             <w:r>
               <w:rPr>
@@ -7826,29 +8581,45 @@
           <w:sz w:val="32"/>
         </w:rPr>
       </w:pPr>
-      <w:bookmarkStart w:id="13" w:name="_Toc526951407"/>
+      <w:bookmarkStart w:id="13" w:name="_Toc526951408"/>
+      <w:r>
+        <w:rPr>
+          <w:rFonts w:ascii="宋体" w:eastAsia="宋体" w:hAnsi="宋体"/>
+          <w:sz w:val="32"/>
+        </w:rPr>
+        <w:t xml:space="preserve">9 </w:t>
+      </w:r>
       <w:r>
         <w:rPr>
           <w:rFonts w:ascii="宋体" w:eastAsia="宋体" w:hAnsi="宋体" w:hint="eastAsia"/>
           <w:sz w:val="32"/>
         </w:rPr>
-        <w:t>8</w:t>
+        <w:t>好友分组表</w:t>
       </w:r>
-      <w:r>
-        <w:rPr>
-          <w:rFonts w:ascii="宋体" w:eastAsia="宋体" w:hAnsi="宋体"/>
-          <w:sz w:val="32"/>
-        </w:rPr>
-        <w:t xml:space="preserve"> </w:t>
-      </w:r>
+      <w:bookmarkEnd w:id="13"/>
       <w:r>
         <w:rPr>
           <w:rFonts w:ascii="宋体" w:eastAsia="宋体" w:hAnsi="宋体" w:hint="eastAsia"/>
           <w:sz w:val="32"/>
         </w:rPr>
-        <w:t>评论表</w:t>
+        <w:t xml:space="preserve"> （</w:t>
       </w:r>
-      <w:bookmarkEnd w:id="13"/>
+      <w:proofErr w:type="spellStart"/>
+      <w:r>
+        <w:rPr>
+          <w:rFonts w:ascii="宋体" w:eastAsia="宋体" w:hAnsi="宋体" w:hint="eastAsia"/>
+          <w:sz w:val="32"/>
+        </w:rPr>
+        <w:t>Sectionalization</w:t>
+      </w:r>
+      <w:proofErr w:type="spellEnd"/>
+      <w:r>
+        <w:rPr>
+          <w:rFonts w:ascii="宋体" w:eastAsia="宋体" w:hAnsi="宋体" w:hint="eastAsia"/>
+          <w:sz w:val="32"/>
+        </w:rPr>
+        <w:t>）</w:t>
+      </w:r>
     </w:p>
     <w:tbl>
       <w:tblPr>
@@ -7857,10 +8628,10 @@
         <w:tblLook w:val="04A0" w:firstRow="1" w:lastRow="0" w:firstColumn="1" w:lastColumn="0" w:noHBand="0" w:noVBand="1"/>
       </w:tblPr>
       <w:tblGrid>
-        <w:gridCol w:w="2074"/>
-        <w:gridCol w:w="2074"/>
-        <w:gridCol w:w="2074"/>
-        <w:gridCol w:w="2074"/>
+        <w:gridCol w:w="2617"/>
+        <w:gridCol w:w="1893"/>
+        <w:gridCol w:w="1893"/>
+        <w:gridCol w:w="1893"/>
       </w:tblGrid>
       <w:tr>
         <w:tc>
@@ -7965,45 +8736,57 @@
                 <w:szCs w:val="24"/>
               </w:rPr>
             </w:pPr>
-          </w:p>
-        </w:tc>
-        <w:tc>
-          <w:tcPr>
-            <w:tcW w:w="2074" w:type="dxa"/>
-          </w:tcPr>
-          <w:p>
-            <w:pPr>
-              <w:rPr>
-                <w:rFonts w:ascii="宋体" w:eastAsia="宋体" w:hAnsi="宋体"/>
-                <w:sz w:val="24"/>
-                <w:szCs w:val="24"/>
-              </w:rPr>
-            </w:pPr>
-          </w:p>
-        </w:tc>
-        <w:tc>
-          <w:tcPr>
-            <w:tcW w:w="2074" w:type="dxa"/>
-          </w:tcPr>
-          <w:p>
-            <w:pPr>
-              <w:rPr>
-                <w:rFonts w:ascii="宋体" w:eastAsia="宋体" w:hAnsi="宋体"/>
-                <w:sz w:val="24"/>
-                <w:szCs w:val="24"/>
-              </w:rPr>
-            </w:pPr>
-            <w:r>
-              <w:rPr>
-                <w:rFonts w:ascii="宋体" w:eastAsia="宋体" w:hAnsi="宋体" w:hint="eastAsia"/>
-              </w:rPr>
-              <w:t>评论</w:t>
-            </w:r>
-            <w:r>
-              <w:rPr>
-                <w:rFonts w:ascii="宋体" w:eastAsia="宋体" w:hAnsi="宋体"/>
-              </w:rPr>
-              <w:t>ID</w:t>
+            <w:proofErr w:type="spellStart"/>
+            <w:r>
+              <w:rPr>
+                <w:rFonts w:ascii="宋体" w:eastAsia="宋体" w:hAnsi="宋体" w:hint="eastAsia"/>
+                <w:sz w:val="24"/>
+                <w:szCs w:val="24"/>
+              </w:rPr>
+              <w:t>S</w:t>
+            </w:r>
+            <w:r>
+              <w:rPr>
+                <w:rFonts w:ascii="宋体" w:eastAsia="宋体" w:hAnsi="宋体"/>
+                <w:sz w:val="24"/>
+                <w:szCs w:val="24"/>
+              </w:rPr>
+              <w:t>ectionalizationID</w:t>
+            </w:r>
+            <w:proofErr w:type="spellEnd"/>
+          </w:p>
+        </w:tc>
+        <w:tc>
+          <w:tcPr>
+            <w:tcW w:w="2074" w:type="dxa"/>
+          </w:tcPr>
+          <w:p>
+            <w:pPr>
+              <w:rPr>
+                <w:rFonts w:ascii="宋体" w:eastAsia="宋体" w:hAnsi="宋体"/>
+                <w:sz w:val="24"/>
+                <w:szCs w:val="24"/>
+              </w:rPr>
+            </w:pPr>
+          </w:p>
+        </w:tc>
+        <w:tc>
+          <w:tcPr>
+            <w:tcW w:w="2074" w:type="dxa"/>
+          </w:tcPr>
+          <w:p>
+            <w:pPr>
+              <w:rPr>
+                <w:rFonts w:ascii="宋体" w:eastAsia="宋体" w:hAnsi="宋体"/>
+                <w:sz w:val="24"/>
+                <w:szCs w:val="24"/>
+              </w:rPr>
+            </w:pPr>
+            <w:r>
+              <w:rPr>
+                <w:rFonts w:hint="eastAsia"/>
+              </w:rPr>
+              <w:t>分组ID</w:t>
             </w:r>
           </w:p>
         </w:tc>
@@ -8035,39 +8818,55 @@
                 <w:szCs w:val="24"/>
               </w:rPr>
             </w:pPr>
-          </w:p>
-        </w:tc>
-        <w:tc>
-          <w:tcPr>
-            <w:tcW w:w="2074" w:type="dxa"/>
-          </w:tcPr>
-          <w:p>
-            <w:pPr>
-              <w:rPr>
-                <w:rFonts w:ascii="宋体" w:eastAsia="宋体" w:hAnsi="宋体"/>
-                <w:sz w:val="24"/>
-                <w:szCs w:val="24"/>
-              </w:rPr>
-            </w:pPr>
-          </w:p>
-        </w:tc>
-        <w:tc>
-          <w:tcPr>
-            <w:tcW w:w="2074" w:type="dxa"/>
-          </w:tcPr>
-          <w:p>
-            <w:pPr>
-              <w:rPr>
-                <w:rFonts w:ascii="宋体" w:eastAsia="宋体" w:hAnsi="宋体"/>
-                <w:sz w:val="24"/>
-                <w:szCs w:val="24"/>
-              </w:rPr>
-            </w:pPr>
-            <w:r>
-              <w:rPr>
-                <w:rFonts w:ascii="宋体" w:eastAsia="宋体" w:hAnsi="宋体" w:hint="eastAsia"/>
-              </w:rPr>
-              <w:t>评论内容</w:t>
+            <w:proofErr w:type="spellStart"/>
+            <w:r>
+              <w:rPr>
+                <w:rFonts w:ascii="宋体" w:eastAsia="宋体" w:hAnsi="宋体" w:hint="eastAsia"/>
+                <w:sz w:val="24"/>
+                <w:szCs w:val="24"/>
+              </w:rPr>
+              <w:t>UserID</w:t>
+            </w:r>
+            <w:proofErr w:type="spellEnd"/>
+          </w:p>
+        </w:tc>
+        <w:tc>
+          <w:tcPr>
+            <w:tcW w:w="2074" w:type="dxa"/>
+          </w:tcPr>
+          <w:p>
+            <w:pPr>
+              <w:rPr>
+                <w:rFonts w:ascii="宋体" w:eastAsia="宋体" w:hAnsi="宋体"/>
+                <w:sz w:val="24"/>
+                <w:szCs w:val="24"/>
+              </w:rPr>
+            </w:pPr>
+          </w:p>
+        </w:tc>
+        <w:tc>
+          <w:tcPr>
+            <w:tcW w:w="2074" w:type="dxa"/>
+          </w:tcPr>
+          <w:p>
+            <w:pPr>
+              <w:rPr>
+                <w:rFonts w:ascii="宋体" w:eastAsia="宋体" w:hAnsi="宋体"/>
+                <w:sz w:val="24"/>
+                <w:szCs w:val="24"/>
+              </w:rPr>
+            </w:pPr>
+            <w:r>
+              <w:rPr>
+                <w:rFonts w:hint="eastAsia"/>
+              </w:rPr>
+              <w:t>用户</w:t>
+            </w:r>
+            <w:r>
+              <w:rPr>
+                <w:rFonts w:hint="eastAsia"/>
+              </w:rPr>
+              <w:t>ID</w:t>
             </w:r>
           </w:p>
         </w:tc>
@@ -8099,179 +8898,49 @@
                 <w:szCs w:val="24"/>
               </w:rPr>
             </w:pPr>
-          </w:p>
-        </w:tc>
-        <w:tc>
-          <w:tcPr>
-            <w:tcW w:w="2074" w:type="dxa"/>
-          </w:tcPr>
-          <w:p>
-            <w:pPr>
-              <w:rPr>
-                <w:rFonts w:ascii="宋体" w:eastAsia="宋体" w:hAnsi="宋体"/>
-                <w:sz w:val="24"/>
-                <w:szCs w:val="24"/>
-              </w:rPr>
-            </w:pPr>
-          </w:p>
-        </w:tc>
-        <w:tc>
-          <w:tcPr>
-            <w:tcW w:w="2074" w:type="dxa"/>
-          </w:tcPr>
-          <w:p>
-            <w:pPr>
-              <w:rPr>
-                <w:rFonts w:ascii="宋体" w:eastAsia="宋体" w:hAnsi="宋体"/>
-                <w:sz w:val="24"/>
-                <w:szCs w:val="24"/>
-              </w:rPr>
-            </w:pPr>
-            <w:r>
-              <w:rPr>
-                <w:rFonts w:ascii="宋体" w:eastAsia="宋体" w:hAnsi="宋体" w:hint="eastAsia"/>
-              </w:rPr>
-              <w:t>评论时间</w:t>
-            </w:r>
-          </w:p>
-        </w:tc>
-        <w:tc>
-          <w:tcPr>
-            <w:tcW w:w="2074" w:type="dxa"/>
-          </w:tcPr>
-          <w:p>
-            <w:pPr>
-              <w:rPr>
-                <w:rFonts w:ascii="宋体" w:eastAsia="宋体" w:hAnsi="宋体"/>
-                <w:sz w:val="24"/>
-                <w:szCs w:val="24"/>
-              </w:rPr>
-            </w:pPr>
-          </w:p>
-        </w:tc>
-      </w:tr>
-      <w:tr>
-        <w:tc>
-          <w:tcPr>
-            <w:tcW w:w="2074" w:type="dxa"/>
-          </w:tcPr>
-          <w:p>
-            <w:pPr>
-              <w:rPr>
-                <w:rFonts w:ascii="宋体" w:eastAsia="宋体" w:hAnsi="宋体"/>
-                <w:sz w:val="24"/>
-                <w:szCs w:val="24"/>
-              </w:rPr>
-            </w:pPr>
-          </w:p>
-        </w:tc>
-        <w:tc>
-          <w:tcPr>
-            <w:tcW w:w="2074" w:type="dxa"/>
-          </w:tcPr>
-          <w:p>
-            <w:pPr>
-              <w:rPr>
-                <w:rFonts w:ascii="宋体" w:eastAsia="宋体" w:hAnsi="宋体"/>
-                <w:sz w:val="24"/>
-                <w:szCs w:val="24"/>
-              </w:rPr>
-            </w:pPr>
-          </w:p>
-        </w:tc>
-        <w:tc>
-          <w:tcPr>
-            <w:tcW w:w="2074" w:type="dxa"/>
-          </w:tcPr>
-          <w:p>
-            <w:pPr>
-              <w:rPr>
-                <w:rFonts w:ascii="宋体" w:eastAsia="宋体" w:hAnsi="宋体"/>
-                <w:sz w:val="24"/>
-                <w:szCs w:val="24"/>
-              </w:rPr>
-            </w:pPr>
-            <w:r>
-              <w:rPr>
-                <w:rFonts w:ascii="宋体" w:eastAsia="宋体" w:hAnsi="宋体" w:hint="eastAsia"/>
-              </w:rPr>
-              <w:t>动态</w:t>
-            </w:r>
-            <w:r>
-              <w:rPr>
-                <w:rFonts w:ascii="宋体" w:eastAsia="宋体" w:hAnsi="宋体"/>
-              </w:rPr>
-              <w:t>ID</w:t>
-            </w:r>
-          </w:p>
-        </w:tc>
-        <w:tc>
-          <w:tcPr>
-            <w:tcW w:w="2074" w:type="dxa"/>
-          </w:tcPr>
-          <w:p>
-            <w:pPr>
-              <w:rPr>
-                <w:rFonts w:ascii="宋体" w:eastAsia="宋体" w:hAnsi="宋体"/>
-                <w:sz w:val="24"/>
-                <w:szCs w:val="24"/>
-              </w:rPr>
-            </w:pPr>
-          </w:p>
-        </w:tc>
-      </w:tr>
-      <w:tr>
-        <w:tc>
-          <w:tcPr>
-            <w:tcW w:w="2074" w:type="dxa"/>
-          </w:tcPr>
-          <w:p>
-            <w:pPr>
-              <w:rPr>
-                <w:rFonts w:ascii="宋体" w:eastAsia="宋体" w:hAnsi="宋体"/>
-                <w:sz w:val="24"/>
-                <w:szCs w:val="24"/>
-              </w:rPr>
-            </w:pPr>
-          </w:p>
-        </w:tc>
-        <w:tc>
-          <w:tcPr>
-            <w:tcW w:w="2074" w:type="dxa"/>
-          </w:tcPr>
-          <w:p>
-            <w:pPr>
-              <w:rPr>
-                <w:rFonts w:ascii="宋体" w:eastAsia="宋体" w:hAnsi="宋体"/>
-                <w:sz w:val="24"/>
-                <w:szCs w:val="24"/>
-              </w:rPr>
-            </w:pPr>
-          </w:p>
-        </w:tc>
-        <w:tc>
-          <w:tcPr>
-            <w:tcW w:w="2074" w:type="dxa"/>
-          </w:tcPr>
-          <w:p>
-            <w:pPr>
-              <w:rPr>
-                <w:rFonts w:ascii="宋体" w:eastAsia="宋体" w:hAnsi="宋体"/>
-                <w:sz w:val="24"/>
-                <w:szCs w:val="24"/>
-              </w:rPr>
-            </w:pPr>
-            <w:r>
-              <w:rPr>
-                <w:rFonts w:ascii="宋体" w:eastAsia="宋体" w:hAnsi="宋体" w:hint="eastAsia"/>
-              </w:rPr>
-              <w:t>评论人</w:t>
-            </w:r>
-            <w:r>
-              <w:rPr>
-                <w:rFonts w:ascii="宋体" w:eastAsia="宋体" w:hAnsi="宋体"/>
-              </w:rPr>
-              <w:t>ID</w:t>
+            <w:proofErr w:type="spellStart"/>
+            <w:r>
+              <w:rPr>
+                <w:rFonts w:ascii="宋体" w:eastAsia="宋体" w:hAnsi="宋体" w:hint="eastAsia"/>
+                <w:sz w:val="24"/>
+                <w:szCs w:val="24"/>
+              </w:rPr>
+              <w:t>SectionalizationName</w:t>
+            </w:r>
+            <w:proofErr w:type="spellEnd"/>
+          </w:p>
+        </w:tc>
+        <w:tc>
+          <w:tcPr>
+            <w:tcW w:w="2074" w:type="dxa"/>
+          </w:tcPr>
+          <w:p>
+            <w:pPr>
+              <w:rPr>
+                <w:rFonts w:ascii="宋体" w:eastAsia="宋体" w:hAnsi="宋体"/>
+                <w:sz w:val="24"/>
+                <w:szCs w:val="24"/>
+              </w:rPr>
+            </w:pPr>
+          </w:p>
+        </w:tc>
+        <w:tc>
+          <w:tcPr>
+            <w:tcW w:w="2074" w:type="dxa"/>
+          </w:tcPr>
+          <w:p>
+            <w:pPr>
+              <w:rPr>
+                <w:rFonts w:ascii="宋体" w:eastAsia="宋体" w:hAnsi="宋体"/>
+                <w:sz w:val="24"/>
+                <w:szCs w:val="24"/>
+              </w:rPr>
+            </w:pPr>
+            <w:r>
+              <w:rPr>
+                <w:rFonts w:hint="eastAsia"/>
+              </w:rPr>
+              <w:t>分组名</w:t>
             </w:r>
           </w:p>
         </w:tc>
@@ -8306,22 +8975,52 @@
           <w:sz w:val="32"/>
         </w:rPr>
       </w:pPr>
-      <w:bookmarkStart w:id="14" w:name="_Toc526951408"/>
+      <w:bookmarkStart w:id="14" w:name="_Toc526951409"/>
+      <w:r>
+        <w:rPr>
+          <w:rFonts w:ascii="宋体" w:eastAsia="宋体" w:hAnsi="宋体" w:hint="eastAsia"/>
+          <w:sz w:val="32"/>
+        </w:rPr>
+        <w:t>1</w:t>
+      </w:r>
       <w:r>
         <w:rPr>
           <w:rFonts w:ascii="宋体" w:eastAsia="宋体" w:hAnsi="宋体"/>
           <w:sz w:val="32"/>
         </w:rPr>
-        <w:t xml:space="preserve">9 </w:t>
+        <w:t xml:space="preserve">0 </w:t>
       </w:r>
       <w:r>
         <w:rPr>
           <w:rFonts w:ascii="宋体" w:eastAsia="宋体" w:hAnsi="宋体" w:hint="eastAsia"/>
           <w:sz w:val="32"/>
         </w:rPr>
-        <w:t>好友分组表</w:t>
+        <w:t>聊天信息表</w:t>
       </w:r>
       <w:bookmarkEnd w:id="14"/>
+      <w:r>
+        <w:rPr>
+          <w:rFonts w:ascii="宋体" w:eastAsia="宋体" w:hAnsi="宋体" w:hint="eastAsia"/>
+          <w:sz w:val="32"/>
+        </w:rPr>
+        <w:t xml:space="preserve"> （</w:t>
+      </w:r>
+      <w:proofErr w:type="spellStart"/>
+      <w:r>
+        <w:rPr>
+          <w:rFonts w:ascii="宋体" w:eastAsia="宋体" w:hAnsi="宋体" w:hint="eastAsia"/>
+          <w:sz w:val="32"/>
+        </w:rPr>
+        <w:t>ChatMessage</w:t>
+      </w:r>
+      <w:proofErr w:type="spellEnd"/>
+      <w:r>
+        <w:rPr>
+          <w:rFonts w:ascii="宋体" w:eastAsia="宋体" w:hAnsi="宋体" w:hint="eastAsia"/>
+          <w:sz w:val="32"/>
+        </w:rPr>
+        <w:t>）</w:t>
+      </w:r>
     </w:p>
     <w:tbl>
       <w:tblPr>
@@ -8330,10 +9029,10 @@
         <w:tblLook w:val="04A0" w:firstRow="1" w:lastRow="0" w:firstColumn="1" w:lastColumn="0" w:noHBand="0" w:noVBand="1"/>
       </w:tblPr>
       <w:tblGrid>
-        <w:gridCol w:w="2074"/>
-        <w:gridCol w:w="2074"/>
-        <w:gridCol w:w="2074"/>
-        <w:gridCol w:w="2074"/>
+        <w:gridCol w:w="2257"/>
+        <w:gridCol w:w="2013"/>
+        <w:gridCol w:w="2013"/>
+        <w:gridCol w:w="2013"/>
       </w:tblGrid>
       <w:tr>
         <w:tc>
@@ -8438,39 +9137,55 @@
                 <w:szCs w:val="24"/>
               </w:rPr>
             </w:pPr>
-          </w:p>
-        </w:tc>
-        <w:tc>
-          <w:tcPr>
-            <w:tcW w:w="2074" w:type="dxa"/>
-          </w:tcPr>
-          <w:p>
-            <w:pPr>
-              <w:rPr>
-                <w:rFonts w:ascii="宋体" w:eastAsia="宋体" w:hAnsi="宋体"/>
-                <w:sz w:val="24"/>
-                <w:szCs w:val="24"/>
-              </w:rPr>
-            </w:pPr>
-          </w:p>
-        </w:tc>
-        <w:tc>
-          <w:tcPr>
-            <w:tcW w:w="2074" w:type="dxa"/>
-          </w:tcPr>
-          <w:p>
-            <w:pPr>
-              <w:rPr>
-                <w:rFonts w:ascii="宋体" w:eastAsia="宋体" w:hAnsi="宋体"/>
-                <w:sz w:val="24"/>
-                <w:szCs w:val="24"/>
-              </w:rPr>
-            </w:pPr>
-            <w:r>
-              <w:rPr>
-                <w:rFonts w:hint="eastAsia"/>
-              </w:rPr>
-              <w:t>序号</w:t>
+            <w:proofErr w:type="spellStart"/>
+            <w:r>
+              <w:rPr>
+                <w:rFonts w:ascii="宋体" w:eastAsia="宋体" w:hAnsi="宋体" w:hint="eastAsia"/>
+                <w:sz w:val="24"/>
+                <w:szCs w:val="24"/>
+              </w:rPr>
+              <w:t>MessageID</w:t>
+            </w:r>
+            <w:proofErr w:type="spellEnd"/>
+          </w:p>
+        </w:tc>
+        <w:tc>
+          <w:tcPr>
+            <w:tcW w:w="2074" w:type="dxa"/>
+          </w:tcPr>
+          <w:p>
+            <w:pPr>
+              <w:rPr>
+                <w:rFonts w:ascii="宋体" w:eastAsia="宋体" w:hAnsi="宋体"/>
+                <w:sz w:val="24"/>
+                <w:szCs w:val="24"/>
+              </w:rPr>
+            </w:pPr>
+          </w:p>
+        </w:tc>
+        <w:tc>
+          <w:tcPr>
+            <w:tcW w:w="2074" w:type="dxa"/>
+          </w:tcPr>
+          <w:p>
+            <w:pPr>
+              <w:rPr>
+                <w:rFonts w:ascii="宋体" w:eastAsia="宋体" w:hAnsi="宋体"/>
+                <w:sz w:val="24"/>
+                <w:szCs w:val="24"/>
+              </w:rPr>
+            </w:pPr>
+            <w:r>
+              <w:rPr>
+                <w:rFonts w:ascii="宋体" w:eastAsia="宋体" w:hAnsi="宋体" w:hint="eastAsia"/>
+              </w:rPr>
+              <w:t>消息</w:t>
+            </w:r>
+            <w:r>
+              <w:rPr>
+                <w:rFonts w:ascii="宋体" w:eastAsia="宋体" w:hAnsi="宋体"/>
+              </w:rPr>
+              <w:t>ID</w:t>
             </w:r>
           </w:p>
         </w:tc>
@@ -8502,39 +9217,55 @@
                 <w:szCs w:val="24"/>
               </w:rPr>
             </w:pPr>
-          </w:p>
-        </w:tc>
-        <w:tc>
-          <w:tcPr>
-            <w:tcW w:w="2074" w:type="dxa"/>
-          </w:tcPr>
-          <w:p>
-            <w:pPr>
-              <w:rPr>
-                <w:rFonts w:ascii="宋体" w:eastAsia="宋体" w:hAnsi="宋体"/>
-                <w:sz w:val="24"/>
-                <w:szCs w:val="24"/>
-              </w:rPr>
-            </w:pPr>
-          </w:p>
-        </w:tc>
-        <w:tc>
-          <w:tcPr>
-            <w:tcW w:w="2074" w:type="dxa"/>
-          </w:tcPr>
-          <w:p>
-            <w:pPr>
-              <w:rPr>
-                <w:rFonts w:ascii="宋体" w:eastAsia="宋体" w:hAnsi="宋体"/>
-                <w:sz w:val="24"/>
-                <w:szCs w:val="24"/>
-              </w:rPr>
-            </w:pPr>
-            <w:r>
-              <w:rPr>
-                <w:rFonts w:hint="eastAsia"/>
-              </w:rPr>
-              <w:t>用户</w:t>
+            <w:proofErr w:type="spellStart"/>
+            <w:r>
+              <w:rPr>
+                <w:rFonts w:ascii="宋体" w:eastAsia="宋体" w:hAnsi="宋体" w:hint="eastAsia"/>
+                <w:sz w:val="24"/>
+                <w:szCs w:val="24"/>
+              </w:rPr>
+              <w:t>MessageSenderID</w:t>
+            </w:r>
+            <w:proofErr w:type="spellEnd"/>
+          </w:p>
+        </w:tc>
+        <w:tc>
+          <w:tcPr>
+            <w:tcW w:w="2074" w:type="dxa"/>
+          </w:tcPr>
+          <w:p>
+            <w:pPr>
+              <w:rPr>
+                <w:rFonts w:ascii="宋体" w:eastAsia="宋体" w:hAnsi="宋体"/>
+                <w:sz w:val="24"/>
+                <w:szCs w:val="24"/>
+              </w:rPr>
+            </w:pPr>
+          </w:p>
+        </w:tc>
+        <w:tc>
+          <w:tcPr>
+            <w:tcW w:w="2074" w:type="dxa"/>
+          </w:tcPr>
+          <w:p>
+            <w:pPr>
+              <w:rPr>
+                <w:rFonts w:ascii="宋体" w:eastAsia="宋体" w:hAnsi="宋体"/>
+                <w:sz w:val="24"/>
+                <w:szCs w:val="24"/>
+              </w:rPr>
+            </w:pPr>
+            <w:r>
+              <w:rPr>
+                <w:rFonts w:ascii="宋体" w:eastAsia="宋体" w:hAnsi="宋体" w:hint="eastAsia"/>
+              </w:rPr>
+              <w:t>发送信息的用户</w:t>
+            </w:r>
+            <w:r>
+              <w:rPr>
+                <w:rFonts w:ascii="宋体" w:eastAsia="宋体" w:hAnsi="宋体"/>
+              </w:rPr>
+              <w:t>ID</w:t>
             </w:r>
           </w:p>
         </w:tc>
@@ -8566,196 +9297,64 @@
                 <w:szCs w:val="24"/>
               </w:rPr>
             </w:pPr>
-          </w:p>
-        </w:tc>
-        <w:tc>
-          <w:tcPr>
-            <w:tcW w:w="2074" w:type="dxa"/>
-          </w:tcPr>
-          <w:p>
-            <w:pPr>
-              <w:rPr>
-                <w:rFonts w:ascii="宋体" w:eastAsia="宋体" w:hAnsi="宋体"/>
-                <w:sz w:val="24"/>
-                <w:szCs w:val="24"/>
-              </w:rPr>
-            </w:pPr>
-          </w:p>
-        </w:tc>
-        <w:tc>
-          <w:tcPr>
-            <w:tcW w:w="2074" w:type="dxa"/>
-          </w:tcPr>
-          <w:p>
-            <w:pPr>
-              <w:rPr>
-                <w:rFonts w:ascii="宋体" w:eastAsia="宋体" w:hAnsi="宋体"/>
-                <w:sz w:val="24"/>
-                <w:szCs w:val="24"/>
-              </w:rPr>
-            </w:pPr>
-            <w:r>
-              <w:rPr>
-                <w:rFonts w:hint="eastAsia"/>
-              </w:rPr>
-              <w:t>分组名</w:t>
-            </w:r>
-          </w:p>
-        </w:tc>
-        <w:tc>
-          <w:tcPr>
-            <w:tcW w:w="2074" w:type="dxa"/>
-          </w:tcPr>
-          <w:p>
-            <w:pPr>
-              <w:rPr>
-                <w:rFonts w:ascii="宋体" w:eastAsia="宋体" w:hAnsi="宋体"/>
-                <w:sz w:val="24"/>
-                <w:szCs w:val="24"/>
-              </w:rPr>
-            </w:pPr>
-          </w:p>
-        </w:tc>
-      </w:tr>
-    </w:tbl>
-    <w:p>
-      <w:pPr>
-        <w:rPr>
-          <w:rFonts w:ascii="宋体" w:eastAsia="宋体" w:hAnsi="宋体"/>
-        </w:rPr>
-      </w:pPr>
-    </w:p>
-    <w:p>
-      <w:pPr>
-        <w:pStyle w:val="1"/>
-        <w:rPr>
-          <w:rFonts w:ascii="宋体" w:eastAsia="宋体" w:hAnsi="宋体"/>
-          <w:sz w:val="32"/>
-        </w:rPr>
-      </w:pPr>
-      <w:bookmarkStart w:id="15" w:name="_Toc526951409"/>
-      <w:r>
-        <w:rPr>
-          <w:rFonts w:ascii="宋体" w:eastAsia="宋体" w:hAnsi="宋体" w:hint="eastAsia"/>
-          <w:sz w:val="32"/>
-        </w:rPr>
-        <w:t>1</w:t>
-      </w:r>
-      <w:r>
-        <w:rPr>
-          <w:rFonts w:ascii="宋体" w:eastAsia="宋体" w:hAnsi="宋体"/>
-          <w:sz w:val="32"/>
-        </w:rPr>
-        <w:t xml:space="preserve">0 </w:t>
-      </w:r>
-      <w:r>
-        <w:rPr>
-          <w:rFonts w:ascii="宋体" w:eastAsia="宋体" w:hAnsi="宋体" w:hint="eastAsia"/>
-          <w:sz w:val="32"/>
-        </w:rPr>
-        <w:t>聊天信息表</w:t>
-      </w:r>
-      <w:bookmarkEnd w:id="15"/>
-    </w:p>
-    <w:tbl>
-      <w:tblPr>
-        <w:tblStyle w:val="a3"/>
-        <w:tblW w:w="0" w:type="auto"/>
-        <w:tblLook w:val="04A0" w:firstRow="1" w:lastRow="0" w:firstColumn="1" w:lastColumn="0" w:noHBand="0" w:noVBand="1"/>
-      </w:tblPr>
-      <w:tblGrid>
-        <w:gridCol w:w="2074"/>
-        <w:gridCol w:w="2074"/>
-        <w:gridCol w:w="2074"/>
-        <w:gridCol w:w="2074"/>
-      </w:tblGrid>
-      <w:tr>
-        <w:tc>
-          <w:tcPr>
-            <w:tcW w:w="2074" w:type="dxa"/>
-          </w:tcPr>
-          <w:p>
-            <w:pPr>
-              <w:rPr>
-                <w:rFonts w:ascii="宋体" w:eastAsia="宋体" w:hAnsi="宋体"/>
-                <w:sz w:val="24"/>
-                <w:szCs w:val="24"/>
-              </w:rPr>
-            </w:pPr>
-            <w:r>
-              <w:rPr>
-                <w:rFonts w:ascii="宋体" w:eastAsia="宋体" w:hAnsi="宋体" w:hint="eastAsia"/>
-                <w:sz w:val="24"/>
-                <w:szCs w:val="24"/>
-              </w:rPr>
-              <w:t>字段名</w:t>
-            </w:r>
-          </w:p>
-        </w:tc>
-        <w:tc>
-          <w:tcPr>
-            <w:tcW w:w="2074" w:type="dxa"/>
-          </w:tcPr>
-          <w:p>
-            <w:pPr>
-              <w:rPr>
-                <w:rFonts w:ascii="宋体" w:eastAsia="宋体" w:hAnsi="宋体"/>
-                <w:sz w:val="24"/>
-                <w:szCs w:val="24"/>
-              </w:rPr>
-            </w:pPr>
-            <w:r>
-              <w:rPr>
-                <w:rFonts w:ascii="宋体" w:eastAsia="宋体" w:hAnsi="宋体" w:hint="eastAsia"/>
-                <w:sz w:val="24"/>
-                <w:szCs w:val="24"/>
-              </w:rPr>
-              <w:t>数据类型</w:t>
-            </w:r>
-          </w:p>
-        </w:tc>
-        <w:tc>
-          <w:tcPr>
-            <w:tcW w:w="2074" w:type="dxa"/>
-          </w:tcPr>
-          <w:p>
-            <w:pPr>
-              <w:rPr>
-                <w:rFonts w:ascii="宋体" w:eastAsia="宋体" w:hAnsi="宋体"/>
-                <w:sz w:val="24"/>
-                <w:szCs w:val="24"/>
-              </w:rPr>
-            </w:pPr>
-            <w:r>
-              <w:rPr>
-                <w:rFonts w:ascii="宋体" w:eastAsia="宋体" w:hAnsi="宋体" w:hint="eastAsia"/>
-                <w:sz w:val="24"/>
-                <w:szCs w:val="24"/>
-              </w:rPr>
-              <w:t>字段说明</w:t>
-            </w:r>
-          </w:p>
-        </w:tc>
-        <w:tc>
-          <w:tcPr>
-            <w:tcW w:w="2074" w:type="dxa"/>
-          </w:tcPr>
-          <w:p>
-            <w:pPr>
-              <w:rPr>
-                <w:rFonts w:ascii="宋体" w:eastAsia="宋体" w:hAnsi="宋体"/>
-                <w:sz w:val="24"/>
-                <w:szCs w:val="24"/>
-              </w:rPr>
-            </w:pPr>
-            <w:r>
-              <w:rPr>
-                <w:rFonts w:ascii="宋体" w:eastAsia="宋体" w:hAnsi="宋体" w:hint="eastAsia"/>
-                <w:sz w:val="24"/>
-                <w:szCs w:val="24"/>
-              </w:rPr>
-              <w:t>备注</w:t>
-            </w:r>
+            <w:proofErr w:type="spellStart"/>
+            <w:r>
+              <w:rPr>
+                <w:rFonts w:ascii="宋体" w:eastAsia="宋体" w:hAnsi="宋体" w:hint="eastAsia"/>
+                <w:sz w:val="24"/>
+                <w:szCs w:val="24"/>
+              </w:rPr>
+              <w:t>MessageText</w:t>
+            </w:r>
+            <w:proofErr w:type="spellEnd"/>
+          </w:p>
+        </w:tc>
+        <w:tc>
+          <w:tcPr>
+            <w:tcW w:w="2074" w:type="dxa"/>
+          </w:tcPr>
+          <w:p>
+            <w:pPr>
+              <w:rPr>
+                <w:rFonts w:ascii="宋体" w:eastAsia="宋体" w:hAnsi="宋体"/>
+                <w:sz w:val="24"/>
+                <w:szCs w:val="24"/>
+              </w:rPr>
+            </w:pPr>
+          </w:p>
+        </w:tc>
+        <w:tc>
+          <w:tcPr>
+            <w:tcW w:w="2074" w:type="dxa"/>
+          </w:tcPr>
+          <w:p>
+            <w:pPr>
+              <w:rPr>
+                <w:rFonts w:ascii="宋体" w:eastAsia="宋体" w:hAnsi="宋体"/>
+                <w:sz w:val="24"/>
+                <w:szCs w:val="24"/>
+              </w:rPr>
+            </w:pPr>
+            <w:r>
+              <w:rPr>
+                <w:rFonts w:ascii="宋体" w:eastAsia="宋体" w:hAnsi="宋体" w:hint="eastAsia"/>
+              </w:rPr>
+              <w:t>发送的文字内容</w:t>
+            </w:r>
+          </w:p>
+        </w:tc>
+        <w:tc>
+          <w:tcPr>
+            <w:tcW w:w="2074" w:type="dxa"/>
+          </w:tcPr>
+          <w:p>
+            <w:pPr>
+              <w:rPr>
+                <w:rFonts w:ascii="宋体" w:eastAsia="宋体" w:hAnsi="宋体"/>
+                <w:sz w:val="24"/>
+                <w:szCs w:val="24"/>
+              </w:rPr>
+            </w:pPr>
           </w:p>
         </w:tc>
       </w:tr>
@@ -8772,45 +9371,49 @@
                 <w:szCs w:val="24"/>
               </w:rPr>
             </w:pPr>
-          </w:p>
-        </w:tc>
-        <w:tc>
-          <w:tcPr>
-            <w:tcW w:w="2074" w:type="dxa"/>
-          </w:tcPr>
-          <w:p>
-            <w:pPr>
-              <w:rPr>
-                <w:rFonts w:ascii="宋体" w:eastAsia="宋体" w:hAnsi="宋体"/>
-                <w:sz w:val="24"/>
-                <w:szCs w:val="24"/>
-              </w:rPr>
-            </w:pPr>
-          </w:p>
-        </w:tc>
-        <w:tc>
-          <w:tcPr>
-            <w:tcW w:w="2074" w:type="dxa"/>
-          </w:tcPr>
-          <w:p>
-            <w:pPr>
-              <w:rPr>
-                <w:rFonts w:ascii="宋体" w:eastAsia="宋体" w:hAnsi="宋体"/>
-                <w:sz w:val="24"/>
-                <w:szCs w:val="24"/>
-              </w:rPr>
-            </w:pPr>
-            <w:r>
-              <w:rPr>
-                <w:rFonts w:ascii="宋体" w:eastAsia="宋体" w:hAnsi="宋体" w:hint="eastAsia"/>
-              </w:rPr>
-              <w:t>消息</w:t>
-            </w:r>
-            <w:r>
-              <w:rPr>
-                <w:rFonts w:ascii="宋体" w:eastAsia="宋体" w:hAnsi="宋体"/>
-              </w:rPr>
-              <w:t>ID</w:t>
+            <w:proofErr w:type="spellStart"/>
+            <w:r>
+              <w:rPr>
+                <w:rFonts w:ascii="宋体" w:eastAsia="宋体" w:hAnsi="宋体" w:hint="eastAsia"/>
+                <w:sz w:val="24"/>
+                <w:szCs w:val="24"/>
+              </w:rPr>
+              <w:t>MessagePicture</w:t>
+            </w:r>
+            <w:proofErr w:type="spellEnd"/>
+          </w:p>
+        </w:tc>
+        <w:tc>
+          <w:tcPr>
+            <w:tcW w:w="2074" w:type="dxa"/>
+          </w:tcPr>
+          <w:p>
+            <w:pPr>
+              <w:rPr>
+                <w:rFonts w:ascii="宋体" w:eastAsia="宋体" w:hAnsi="宋体"/>
+                <w:sz w:val="24"/>
+                <w:szCs w:val="24"/>
+              </w:rPr>
+            </w:pPr>
+          </w:p>
+        </w:tc>
+        <w:tc>
+          <w:tcPr>
+            <w:tcW w:w="2074" w:type="dxa"/>
+          </w:tcPr>
+          <w:p>
+            <w:pPr>
+              <w:rPr>
+                <w:rFonts w:ascii="宋体" w:eastAsia="宋体" w:hAnsi="宋体"/>
+                <w:sz w:val="24"/>
+                <w:szCs w:val="24"/>
+              </w:rPr>
+            </w:pPr>
+            <w:r>
+              <w:rPr>
+                <w:rFonts w:ascii="宋体" w:eastAsia="宋体" w:hAnsi="宋体" w:hint="eastAsia"/>
+              </w:rPr>
+              <w:t>发送的图片内容</w:t>
             </w:r>
           </w:p>
         </w:tc>
@@ -8842,45 +9445,49 @@
                 <w:szCs w:val="24"/>
               </w:rPr>
             </w:pPr>
-          </w:p>
-        </w:tc>
-        <w:tc>
-          <w:tcPr>
-            <w:tcW w:w="2074" w:type="dxa"/>
-          </w:tcPr>
-          <w:p>
-            <w:pPr>
-              <w:rPr>
-                <w:rFonts w:ascii="宋体" w:eastAsia="宋体" w:hAnsi="宋体"/>
-                <w:sz w:val="24"/>
-                <w:szCs w:val="24"/>
-              </w:rPr>
-            </w:pPr>
-          </w:p>
-        </w:tc>
-        <w:tc>
-          <w:tcPr>
-            <w:tcW w:w="2074" w:type="dxa"/>
-          </w:tcPr>
-          <w:p>
-            <w:pPr>
-              <w:rPr>
-                <w:rFonts w:ascii="宋体" w:eastAsia="宋体" w:hAnsi="宋体"/>
-                <w:sz w:val="24"/>
-                <w:szCs w:val="24"/>
-              </w:rPr>
-            </w:pPr>
-            <w:r>
-              <w:rPr>
-                <w:rFonts w:ascii="宋体" w:eastAsia="宋体" w:hAnsi="宋体" w:hint="eastAsia"/>
-              </w:rPr>
-              <w:t>发送信息的用户</w:t>
-            </w:r>
-            <w:r>
-              <w:rPr>
-                <w:rFonts w:ascii="宋体" w:eastAsia="宋体" w:hAnsi="宋体"/>
-              </w:rPr>
-              <w:t>ID</w:t>
+            <w:proofErr w:type="spellStart"/>
+            <w:r>
+              <w:rPr>
+                <w:rFonts w:ascii="宋体" w:eastAsia="宋体" w:hAnsi="宋体" w:hint="eastAsia"/>
+                <w:sz w:val="24"/>
+                <w:szCs w:val="24"/>
+              </w:rPr>
+              <w:t>MessageLocation</w:t>
+            </w:r>
+            <w:proofErr w:type="spellEnd"/>
+          </w:p>
+        </w:tc>
+        <w:tc>
+          <w:tcPr>
+            <w:tcW w:w="2074" w:type="dxa"/>
+          </w:tcPr>
+          <w:p>
+            <w:pPr>
+              <w:rPr>
+                <w:rFonts w:ascii="宋体" w:eastAsia="宋体" w:hAnsi="宋体"/>
+                <w:sz w:val="24"/>
+                <w:szCs w:val="24"/>
+              </w:rPr>
+            </w:pPr>
+          </w:p>
+        </w:tc>
+        <w:tc>
+          <w:tcPr>
+            <w:tcW w:w="2074" w:type="dxa"/>
+          </w:tcPr>
+          <w:p>
+            <w:pPr>
+              <w:rPr>
+                <w:rFonts w:ascii="宋体" w:eastAsia="宋体" w:hAnsi="宋体"/>
+                <w:sz w:val="24"/>
+                <w:szCs w:val="24"/>
+              </w:rPr>
+            </w:pPr>
+            <w:r>
+              <w:rPr>
+                <w:rFonts w:ascii="宋体" w:eastAsia="宋体" w:hAnsi="宋体" w:hint="eastAsia"/>
+              </w:rPr>
+              <w:t>发送的定位内容</w:t>
             </w:r>
           </w:p>
         </w:tc>
@@ -8912,39 +9519,49 @@
                 <w:szCs w:val="24"/>
               </w:rPr>
             </w:pPr>
-          </w:p>
-        </w:tc>
-        <w:tc>
-          <w:tcPr>
-            <w:tcW w:w="2074" w:type="dxa"/>
-          </w:tcPr>
-          <w:p>
-            <w:pPr>
-              <w:rPr>
-                <w:rFonts w:ascii="宋体" w:eastAsia="宋体" w:hAnsi="宋体"/>
-                <w:sz w:val="24"/>
-                <w:szCs w:val="24"/>
-              </w:rPr>
-            </w:pPr>
-          </w:p>
-        </w:tc>
-        <w:tc>
-          <w:tcPr>
-            <w:tcW w:w="2074" w:type="dxa"/>
-          </w:tcPr>
-          <w:p>
-            <w:pPr>
-              <w:rPr>
-                <w:rFonts w:ascii="宋体" w:eastAsia="宋体" w:hAnsi="宋体"/>
-                <w:sz w:val="24"/>
-                <w:szCs w:val="24"/>
-              </w:rPr>
-            </w:pPr>
-            <w:r>
-              <w:rPr>
-                <w:rFonts w:ascii="宋体" w:eastAsia="宋体" w:hAnsi="宋体" w:hint="eastAsia"/>
-              </w:rPr>
-              <w:t>发送的文字内容</w:t>
+            <w:proofErr w:type="spellStart"/>
+            <w:r>
+              <w:rPr>
+                <w:rFonts w:ascii="宋体" w:eastAsia="宋体" w:hAnsi="宋体" w:hint="eastAsia"/>
+                <w:sz w:val="24"/>
+                <w:szCs w:val="24"/>
+              </w:rPr>
+              <w:t>MessageState</w:t>
+            </w:r>
+            <w:proofErr w:type="spellEnd"/>
+          </w:p>
+        </w:tc>
+        <w:tc>
+          <w:tcPr>
+            <w:tcW w:w="2074" w:type="dxa"/>
+          </w:tcPr>
+          <w:p>
+            <w:pPr>
+              <w:rPr>
+                <w:rFonts w:ascii="宋体" w:eastAsia="宋体" w:hAnsi="宋体"/>
+                <w:sz w:val="24"/>
+                <w:szCs w:val="24"/>
+              </w:rPr>
+            </w:pPr>
+          </w:p>
+        </w:tc>
+        <w:tc>
+          <w:tcPr>
+            <w:tcW w:w="2074" w:type="dxa"/>
+          </w:tcPr>
+          <w:p>
+            <w:pPr>
+              <w:rPr>
+                <w:rFonts w:ascii="宋体" w:eastAsia="宋体" w:hAnsi="宋体"/>
+                <w:sz w:val="24"/>
+                <w:szCs w:val="24"/>
+              </w:rPr>
+            </w:pPr>
+            <w:r>
+              <w:rPr>
+                <w:rFonts w:ascii="宋体" w:eastAsia="宋体" w:hAnsi="宋体" w:hint="eastAsia"/>
+              </w:rPr>
+              <w:t>发送信息的状态</w:t>
             </w:r>
           </w:p>
         </w:tc>
@@ -8976,39 +9593,49 @@
                 <w:szCs w:val="24"/>
               </w:rPr>
             </w:pPr>
-          </w:p>
-        </w:tc>
-        <w:tc>
-          <w:tcPr>
-            <w:tcW w:w="2074" w:type="dxa"/>
-          </w:tcPr>
-          <w:p>
-            <w:pPr>
-              <w:rPr>
-                <w:rFonts w:ascii="宋体" w:eastAsia="宋体" w:hAnsi="宋体"/>
-                <w:sz w:val="24"/>
-                <w:szCs w:val="24"/>
-              </w:rPr>
-            </w:pPr>
-          </w:p>
-        </w:tc>
-        <w:tc>
-          <w:tcPr>
-            <w:tcW w:w="2074" w:type="dxa"/>
-          </w:tcPr>
-          <w:p>
-            <w:pPr>
-              <w:rPr>
-                <w:rFonts w:ascii="宋体" w:eastAsia="宋体" w:hAnsi="宋体"/>
-                <w:sz w:val="24"/>
-                <w:szCs w:val="24"/>
-              </w:rPr>
-            </w:pPr>
-            <w:r>
-              <w:rPr>
-                <w:rFonts w:ascii="宋体" w:eastAsia="宋体" w:hAnsi="宋体" w:hint="eastAsia"/>
-              </w:rPr>
-              <w:t>发送的图片内容</w:t>
+            <w:proofErr w:type="spellStart"/>
+            <w:r>
+              <w:rPr>
+                <w:rFonts w:ascii="宋体" w:eastAsia="宋体" w:hAnsi="宋体" w:hint="eastAsia"/>
+                <w:sz w:val="24"/>
+                <w:szCs w:val="24"/>
+              </w:rPr>
+              <w:t>SendTime</w:t>
+            </w:r>
+            <w:proofErr w:type="spellEnd"/>
+          </w:p>
+        </w:tc>
+        <w:tc>
+          <w:tcPr>
+            <w:tcW w:w="2074" w:type="dxa"/>
+          </w:tcPr>
+          <w:p>
+            <w:pPr>
+              <w:rPr>
+                <w:rFonts w:ascii="宋体" w:eastAsia="宋体" w:hAnsi="宋体"/>
+                <w:sz w:val="24"/>
+                <w:szCs w:val="24"/>
+              </w:rPr>
+            </w:pPr>
+          </w:p>
+        </w:tc>
+        <w:tc>
+          <w:tcPr>
+            <w:tcW w:w="2074" w:type="dxa"/>
+          </w:tcPr>
+          <w:p>
+            <w:pPr>
+              <w:rPr>
+                <w:rFonts w:ascii="宋体" w:eastAsia="宋体" w:hAnsi="宋体"/>
+                <w:sz w:val="24"/>
+                <w:szCs w:val="24"/>
+              </w:rPr>
+            </w:pPr>
+            <w:r>
+              <w:rPr>
+                <w:rFonts w:ascii="宋体" w:eastAsia="宋体" w:hAnsi="宋体" w:hint="eastAsia"/>
+              </w:rPr>
+              <w:t>发送的时间</w:t>
             </w:r>
           </w:p>
         </w:tc>
@@ -9040,39 +9667,55 @@
                 <w:szCs w:val="24"/>
               </w:rPr>
             </w:pPr>
-          </w:p>
-        </w:tc>
-        <w:tc>
-          <w:tcPr>
-            <w:tcW w:w="2074" w:type="dxa"/>
-          </w:tcPr>
-          <w:p>
-            <w:pPr>
-              <w:rPr>
-                <w:rFonts w:ascii="宋体" w:eastAsia="宋体" w:hAnsi="宋体"/>
-                <w:sz w:val="24"/>
-                <w:szCs w:val="24"/>
-              </w:rPr>
-            </w:pPr>
-          </w:p>
-        </w:tc>
-        <w:tc>
-          <w:tcPr>
-            <w:tcW w:w="2074" w:type="dxa"/>
-          </w:tcPr>
-          <w:p>
-            <w:pPr>
-              <w:rPr>
-                <w:rFonts w:ascii="宋体" w:eastAsia="宋体" w:hAnsi="宋体"/>
-                <w:sz w:val="24"/>
-                <w:szCs w:val="24"/>
-              </w:rPr>
-            </w:pPr>
-            <w:r>
-              <w:rPr>
-                <w:rFonts w:ascii="宋体" w:eastAsia="宋体" w:hAnsi="宋体" w:hint="eastAsia"/>
-              </w:rPr>
-              <w:t>发送的定位内容</w:t>
+            <w:proofErr w:type="spellStart"/>
+            <w:r>
+              <w:rPr>
+                <w:rFonts w:ascii="宋体" w:eastAsia="宋体" w:hAnsi="宋体" w:hint="eastAsia"/>
+                <w:sz w:val="24"/>
+                <w:szCs w:val="24"/>
+              </w:rPr>
+              <w:t>MessageReceiverID</w:t>
+            </w:r>
+            <w:proofErr w:type="spellEnd"/>
+          </w:p>
+        </w:tc>
+        <w:tc>
+          <w:tcPr>
+            <w:tcW w:w="2074" w:type="dxa"/>
+          </w:tcPr>
+          <w:p>
+            <w:pPr>
+              <w:rPr>
+                <w:rFonts w:ascii="宋体" w:eastAsia="宋体" w:hAnsi="宋体"/>
+                <w:sz w:val="24"/>
+                <w:szCs w:val="24"/>
+              </w:rPr>
+            </w:pPr>
+          </w:p>
+        </w:tc>
+        <w:tc>
+          <w:tcPr>
+            <w:tcW w:w="2074" w:type="dxa"/>
+          </w:tcPr>
+          <w:p>
+            <w:pPr>
+              <w:rPr>
+                <w:rFonts w:ascii="宋体" w:eastAsia="宋体" w:hAnsi="宋体"/>
+                <w:sz w:val="24"/>
+                <w:szCs w:val="24"/>
+              </w:rPr>
+            </w:pPr>
+            <w:r>
+              <w:rPr>
+                <w:rFonts w:ascii="宋体" w:eastAsia="宋体" w:hAnsi="宋体" w:hint="eastAsia"/>
+              </w:rPr>
+              <w:t>接收信息的用户</w:t>
+            </w:r>
+            <w:r>
+              <w:rPr>
+                <w:rFonts w:ascii="宋体" w:eastAsia="宋体" w:hAnsi="宋体"/>
+              </w:rPr>
+              <w:t>ID</w:t>
             </w:r>
           </w:p>
         </w:tc>
@@ -9104,204 +9747,16 @@
                 <w:szCs w:val="24"/>
               </w:rPr>
             </w:pPr>
-          </w:p>
-        </w:tc>
-        <w:tc>
-          <w:tcPr>
-            <w:tcW w:w="2074" w:type="dxa"/>
-          </w:tcPr>
-          <w:p>
-            <w:pPr>
-              <w:rPr>
-                <w:rFonts w:ascii="宋体" w:eastAsia="宋体" w:hAnsi="宋体"/>
-                <w:sz w:val="24"/>
-                <w:szCs w:val="24"/>
-              </w:rPr>
-            </w:pPr>
-          </w:p>
-        </w:tc>
-        <w:tc>
-          <w:tcPr>
-            <w:tcW w:w="2074" w:type="dxa"/>
-          </w:tcPr>
-          <w:p>
-            <w:pPr>
-              <w:rPr>
-                <w:rFonts w:ascii="宋体" w:eastAsia="宋体" w:hAnsi="宋体"/>
-                <w:sz w:val="24"/>
-                <w:szCs w:val="24"/>
-              </w:rPr>
-            </w:pPr>
-            <w:r>
-              <w:rPr>
-                <w:rFonts w:ascii="宋体" w:eastAsia="宋体" w:hAnsi="宋体" w:hint="eastAsia"/>
-              </w:rPr>
-              <w:t>发送信息的状态</w:t>
-            </w:r>
-          </w:p>
-        </w:tc>
-        <w:tc>
-          <w:tcPr>
-            <w:tcW w:w="2074" w:type="dxa"/>
-          </w:tcPr>
-          <w:p>
-            <w:pPr>
-              <w:rPr>
-                <w:rFonts w:ascii="宋体" w:eastAsia="宋体" w:hAnsi="宋体"/>
-                <w:sz w:val="24"/>
-                <w:szCs w:val="24"/>
-              </w:rPr>
-            </w:pPr>
-          </w:p>
-        </w:tc>
-      </w:tr>
-      <w:tr>
-        <w:tc>
-          <w:tcPr>
-            <w:tcW w:w="2074" w:type="dxa"/>
-          </w:tcPr>
-          <w:p>
-            <w:pPr>
-              <w:rPr>
-                <w:rFonts w:ascii="宋体" w:eastAsia="宋体" w:hAnsi="宋体"/>
-                <w:sz w:val="24"/>
-                <w:szCs w:val="24"/>
-              </w:rPr>
-            </w:pPr>
-          </w:p>
-        </w:tc>
-        <w:tc>
-          <w:tcPr>
-            <w:tcW w:w="2074" w:type="dxa"/>
-          </w:tcPr>
-          <w:p>
-            <w:pPr>
-              <w:rPr>
-                <w:rFonts w:ascii="宋体" w:eastAsia="宋体" w:hAnsi="宋体"/>
-                <w:sz w:val="24"/>
-                <w:szCs w:val="24"/>
-              </w:rPr>
-            </w:pPr>
-          </w:p>
-        </w:tc>
-        <w:tc>
-          <w:tcPr>
-            <w:tcW w:w="2074" w:type="dxa"/>
-          </w:tcPr>
-          <w:p>
-            <w:pPr>
-              <w:rPr>
-                <w:rFonts w:ascii="宋体" w:eastAsia="宋体" w:hAnsi="宋体"/>
-                <w:sz w:val="24"/>
-                <w:szCs w:val="24"/>
-              </w:rPr>
-            </w:pPr>
-            <w:r>
-              <w:rPr>
-                <w:rFonts w:ascii="宋体" w:eastAsia="宋体" w:hAnsi="宋体" w:hint="eastAsia"/>
-              </w:rPr>
-              <w:t>发送的时间</w:t>
-            </w:r>
-          </w:p>
-        </w:tc>
-        <w:tc>
-          <w:tcPr>
-            <w:tcW w:w="2074" w:type="dxa"/>
-          </w:tcPr>
-          <w:p>
-            <w:pPr>
-              <w:rPr>
-                <w:rFonts w:ascii="宋体" w:eastAsia="宋体" w:hAnsi="宋体"/>
-                <w:sz w:val="24"/>
-                <w:szCs w:val="24"/>
-              </w:rPr>
-            </w:pPr>
-          </w:p>
-        </w:tc>
-      </w:tr>
-      <w:tr>
-        <w:tc>
-          <w:tcPr>
-            <w:tcW w:w="2074" w:type="dxa"/>
-          </w:tcPr>
-          <w:p>
-            <w:pPr>
-              <w:rPr>
-                <w:rFonts w:ascii="宋体" w:eastAsia="宋体" w:hAnsi="宋体"/>
-                <w:sz w:val="24"/>
-                <w:szCs w:val="24"/>
-              </w:rPr>
-            </w:pPr>
-          </w:p>
-        </w:tc>
-        <w:tc>
-          <w:tcPr>
-            <w:tcW w:w="2074" w:type="dxa"/>
-          </w:tcPr>
-          <w:p>
-            <w:pPr>
-              <w:rPr>
-                <w:rFonts w:ascii="宋体" w:eastAsia="宋体" w:hAnsi="宋体"/>
-                <w:sz w:val="24"/>
-                <w:szCs w:val="24"/>
-              </w:rPr>
-            </w:pPr>
-          </w:p>
-        </w:tc>
-        <w:tc>
-          <w:tcPr>
-            <w:tcW w:w="2074" w:type="dxa"/>
-          </w:tcPr>
-          <w:p>
-            <w:pPr>
-              <w:rPr>
-                <w:rFonts w:ascii="宋体" w:eastAsia="宋体" w:hAnsi="宋体"/>
-                <w:sz w:val="24"/>
-                <w:szCs w:val="24"/>
-              </w:rPr>
-            </w:pPr>
-            <w:r>
-              <w:rPr>
-                <w:rFonts w:ascii="宋体" w:eastAsia="宋体" w:hAnsi="宋体" w:hint="eastAsia"/>
-              </w:rPr>
-              <w:t>接收信息的用户</w:t>
-            </w:r>
-            <w:r>
-              <w:rPr>
-                <w:rFonts w:ascii="宋体" w:eastAsia="宋体" w:hAnsi="宋体"/>
-              </w:rPr>
-              <w:t>ID</w:t>
-            </w:r>
-          </w:p>
-        </w:tc>
-        <w:tc>
-          <w:tcPr>
-            <w:tcW w:w="2074" w:type="dxa"/>
-          </w:tcPr>
-          <w:p>
-            <w:pPr>
-              <w:rPr>
-                <w:rFonts w:ascii="宋体" w:eastAsia="宋体" w:hAnsi="宋体"/>
-                <w:sz w:val="24"/>
-                <w:szCs w:val="24"/>
-              </w:rPr>
-            </w:pPr>
-          </w:p>
-        </w:tc>
-      </w:tr>
-      <w:tr>
-        <w:tc>
-          <w:tcPr>
-            <w:tcW w:w="2074" w:type="dxa"/>
-          </w:tcPr>
-          <w:p>
-            <w:pPr>
-              <w:rPr>
-                <w:rFonts w:ascii="宋体" w:eastAsia="宋体" w:hAnsi="宋体"/>
-                <w:sz w:val="24"/>
-                <w:szCs w:val="24"/>
-              </w:rPr>
-            </w:pPr>
+            <w:r>
+              <w:rPr>
+                <w:rFonts w:ascii="宋体" w:eastAsia="宋体" w:hAnsi="宋体" w:hint="eastAsia"/>
+                <w:sz w:val="24"/>
+                <w:szCs w:val="24"/>
+              </w:rPr>
+              <w:t>ReceiveTime</w:t>
+            </w:r>
+            <w:bookmarkStart w:id="15" w:name="_GoBack"/>
+            <w:bookmarkEnd w:id="15"/>
           </w:p>
         </w:tc>
         <w:tc>
@@ -9630,7 +10085,7 @@
 </file>
 
 <file path=word/styles.xml><?xml version="1.0" encoding="utf-8"?>
-<w:styles xmlns:mc="http://schemas.openxmlformats.org/markup-compatibility/2006" xmlns:r="http://schemas.openxmlformats.org/officeDocument/2006/relationships" xmlns:w="http://schemas.openxmlformats.org/wordprocessingml/2006/main" xmlns:w14="http://schemas.microsoft.com/office/word/2010/wordml" xmlns:w15="http://schemas.microsoft.com/office/word/2012/wordml" xmlns:w16cid="http://schemas.microsoft.com/office/word/2016/wordml/cid" xmlns:w16se="http://schemas.microsoft.com/office/word/2015/wordml/symex" mc:Ignorable="w14 w15 w16se w16cid">
+<w:styles xmlns:mc="http://schemas.openxmlformats.org/markup-compatibility/2006" xmlns:r="http://schemas.openxmlformats.org/officeDocument/2006/relationships" xmlns:w="http://schemas.openxmlformats.org/wordprocessingml/2006/main" xmlns:w14="http://schemas.microsoft.com/office/word/2010/wordml" xmlns:w15="http://schemas.microsoft.com/office/word/2012/wordml" mc:Ignorable="w14 w15">
   <w:docDefaults>
     <w:rPrDefault>
       <w:rPr>
@@ -9643,7 +10098,7 @@
     </w:rPrDefault>
     <w:pPrDefault/>
   </w:docDefaults>
-  <w:latentStyles w:defLockedState="0" w:defUIPriority="99" w:defSemiHidden="0" w:defUnhideWhenUsed="0" w:defQFormat="0" w:count="375">
+  <w:latentStyles w:defLockedState="0" w:defUIPriority="99" w:defSemiHidden="0" w:defUnhideWhenUsed="0" w:defQFormat="0" w:count="371">
     <w:lsdException w:name="Normal" w:uiPriority="0" w:qFormat="1"/>
     <w:lsdException w:name="heading 1" w:uiPriority="9" w:qFormat="1"/>
     <w:lsdException w:name="heading 2" w:semiHidden="1" w:uiPriority="9" w:unhideWhenUsed="1" w:qFormat="1"/>
@@ -10015,10 +10470,6 @@
     <w:lsdException w:name="List Table 5 Dark Accent 6" w:uiPriority="50"/>
     <w:lsdException w:name="List Table 6 Colorful Accent 6" w:uiPriority="51"/>
     <w:lsdException w:name="List Table 7 Colorful Accent 6" w:uiPriority="52"/>
-    <w:lsdException w:name="Mention" w:semiHidden="1" w:unhideWhenUsed="1"/>
-    <w:lsdException w:name="Smart Hyperlink" w:semiHidden="1" w:unhideWhenUsed="1"/>
-    <w:lsdException w:name="Hashtag" w:semiHidden="1" w:unhideWhenUsed="1"/>
-    <w:lsdException w:name="Unresolved Mention" w:semiHidden="1" w:unhideWhenUsed="1"/>
   </w:latentStyles>
   <w:style w:type="paragraph" w:default="1" w:styleId="a">
     <w:name w:val="Normal"/>
@@ -10033,7 +10484,7 @@
     <w:name w:val="heading 1"/>
     <w:basedOn w:val="a"/>
     <w:next w:val="a"/>
-    <w:link w:val="10"/>
+    <w:link w:val="1Char"/>
     <w:uiPriority w:val="9"/>
     <w:qFormat/>
     <w:rsid w:val="00583712"/>
@@ -10084,6 +10535,7 @@
     <w:uiPriority w:val="39"/>
     <w:rsid w:val="00CF55FF"/>
     <w:tblPr>
+      <w:tblInd w:w="0" w:type="dxa"/>
       <w:tblBorders>
         <w:top w:val="single" w:sz="4" w:space="0" w:color="auto"/>
         <w:left w:val="single" w:sz="4" w:space="0" w:color="auto"/>
@@ -10092,10 +10544,16 @@
         <w:insideH w:val="single" w:sz="4" w:space="0" w:color="auto"/>
         <w:insideV w:val="single" w:sz="4" w:space="0" w:color="auto"/>
       </w:tblBorders>
+      <w:tblCellMar>
+        <w:top w:w="0" w:type="dxa"/>
+        <w:left w:w="108" w:type="dxa"/>
+        <w:bottom w:w="0" w:type="dxa"/>
+        <w:right w:w="108" w:type="dxa"/>
+      </w:tblCellMar>
     </w:tblPr>
   </w:style>
-  <w:style w:type="character" w:customStyle="1" w:styleId="10">
-    <w:name w:val="标题 1 字符"/>
+  <w:style w:type="character" w:customStyle="1" w:styleId="1Char">
+    <w:name w:val="标题 1 Char"/>
     <w:basedOn w:val="a0"/>
     <w:link w:val="1"/>
     <w:uiPriority w:val="9"/>
@@ -10132,7 +10590,7 @@
       <w:szCs w:val="32"/>
     </w:rPr>
   </w:style>
-  <w:style w:type="paragraph" w:styleId="TOC1">
+  <w:style w:type="paragraph" w:styleId="10">
     <w:name w:val="toc 1"/>
     <w:basedOn w:val="a"/>
     <w:next w:val="a"/>
@@ -10421,7 +10879,7 @@
 </file>
 
 <file path=customXml/itemProps1.xml><?xml version="1.0" encoding="utf-8"?>
-<ds:datastoreItem xmlns:ds="http://schemas.openxmlformats.org/officeDocument/2006/customXml" ds:itemID="{362FC081-6DDF-4191-BDAE-C89F41B8ED00}">
+<ds:datastoreItem xmlns:ds="http://schemas.openxmlformats.org/officeDocument/2006/customXml" ds:itemID="{AFA7E6EA-FF4D-4F75-9B7B-5F6B3BA3DEEA}">
   <ds:schemaRefs>
     <ds:schemaRef ds:uri="http://schemas.openxmlformats.org/officeDocument/2006/bibliography"/>
   </ds:schemaRefs>
